--- a/seminar_9/seminar_9.docx
+++ b/seminar_9/seminar_9.docx
@@ -57,7 +57,7 @@
           <w:color w:val="292929"/>
           <w:sz w:val="21"/>
           <w:szCs w:val="21"/>
-          <w:lang w:val="en-US" w:eastAsia="ru-RU"/>
+          <w:lang w:eastAsia="ru-RU"/>
         </w:rPr>
       </w:pPr>
       <w:r>
@@ -76,9 +76,29 @@
           <w:color w:val="292929"/>
           <w:sz w:val="21"/>
           <w:szCs w:val="21"/>
-          <w:lang w:val="en-US" w:eastAsia="ru-RU"/>
-        </w:rPr>
-        <w:t xml:space="preserve"> statistics </w:t>
+          <w:lang w:eastAsia="ru-RU"/>
+        </w:rPr>
+        <w:t xml:space="preserve"> </w:t>
+      </w:r>
+      <w:r>
+        <w:rPr>
+          <w:rFonts w:ascii="Consolas" w:eastAsia="Times New Roman" w:hAnsi="Consolas" w:cs="Times New Roman"/>
+          <w:color w:val="292929"/>
+          <w:sz w:val="21"/>
+          <w:szCs w:val="21"/>
+          <w:lang w:val="en-US" w:eastAsia="ru-RU"/>
+        </w:rPr>
+        <w:t>statistics</w:t>
+      </w:r>
+      <w:r>
+        <w:rPr>
+          <w:rFonts w:ascii="Consolas" w:eastAsia="Times New Roman" w:hAnsi="Consolas" w:cs="Times New Roman"/>
+          <w:color w:val="292929"/>
+          <w:sz w:val="21"/>
+          <w:szCs w:val="21"/>
+          <w:lang w:eastAsia="ru-RU"/>
+        </w:rPr>
+        <w:t xml:space="preserve"> </w:t>
       </w:r>
       <w:r>
         <w:rPr>
@@ -96,9 +116,19 @@
           <w:color w:val="292929"/>
           <w:sz w:val="21"/>
           <w:szCs w:val="21"/>
-          <w:lang w:val="en-US" w:eastAsia="ru-RU"/>
-        </w:rPr>
-        <w:t xml:space="preserve"> mean</w:t>
+          <w:lang w:eastAsia="ru-RU"/>
+        </w:rPr>
+        <w:t xml:space="preserve"> </w:t>
+      </w:r>
+      <w:r>
+        <w:rPr>
+          <w:rFonts w:ascii="Consolas" w:eastAsia="Times New Roman" w:hAnsi="Consolas" w:cs="Times New Roman"/>
+          <w:color w:val="292929"/>
+          <w:sz w:val="21"/>
+          <w:szCs w:val="21"/>
+          <w:lang w:val="en-US" w:eastAsia="ru-RU"/>
+        </w:rPr>
+        <w:t>mean</w:t>
       </w:r>
     </w:p>
     <w:p>
@@ -3990,7 +4020,7 @@
           <w:color w:val="292929"/>
           <w:sz w:val="21"/>
           <w:szCs w:val="21"/>
-          <w:lang w:val="en-US" w:eastAsia="ru-RU"/>
+          <w:lang w:eastAsia="ru-RU"/>
         </w:rPr>
       </w:pPr>
       <w:proofErr w:type="spellStart"/>
@@ -4003,9 +4033,29 @@
           <w:szCs w:val="21"/>
           <w:lang w:val="en-US" w:eastAsia="ru-RU"/>
         </w:rPr>
-        <w:t>plt.plot</w:t>
-      </w:r>
-      <w:proofErr w:type="spellEnd"/>
+        <w:t>plt</w:t>
+      </w:r>
+      <w:proofErr w:type="spellEnd"/>
+      <w:r>
+        <w:rPr>
+          <w:rFonts w:ascii="Consolas" w:eastAsia="Times New Roman" w:hAnsi="Consolas" w:cs="Times New Roman"/>
+          <w:color w:val="292929"/>
+          <w:sz w:val="21"/>
+          <w:szCs w:val="21"/>
+          <w:lang w:eastAsia="ru-RU"/>
+        </w:rPr>
+        <w:t>.</w:t>
+      </w:r>
+      <w:r>
+        <w:rPr>
+          <w:rFonts w:ascii="Consolas" w:eastAsia="Times New Roman" w:hAnsi="Consolas" w:cs="Times New Roman"/>
+          <w:color w:val="292929"/>
+          <w:sz w:val="21"/>
+          <w:szCs w:val="21"/>
+          <w:lang w:val="en-US" w:eastAsia="ru-RU"/>
+        </w:rPr>
+        <w:t>plot</w:t>
+      </w:r>
       <w:proofErr w:type="gramEnd"/>
       <w:r>
         <w:rPr>
@@ -4013,7 +4063,7 @@
           <w:color w:val="292929"/>
           <w:sz w:val="21"/>
           <w:szCs w:val="21"/>
-          <w:lang w:val="en-US" w:eastAsia="ru-RU"/>
+          <w:lang w:eastAsia="ru-RU"/>
         </w:rPr>
         <w:t>(</w:t>
       </w:r>
@@ -4035,9 +4085,29 @@
           <w:color w:val="292929"/>
           <w:sz w:val="21"/>
           <w:szCs w:val="21"/>
-          <w:lang w:val="en-US" w:eastAsia="ru-RU"/>
-        </w:rPr>
-        <w:t>, b[</w:t>
+          <w:lang w:eastAsia="ru-RU"/>
+        </w:rPr>
+        <w:t xml:space="preserve">, </w:t>
+      </w:r>
+      <w:r>
+        <w:rPr>
+          <w:rFonts w:ascii="Consolas" w:eastAsia="Times New Roman" w:hAnsi="Consolas" w:cs="Times New Roman"/>
+          <w:color w:val="292929"/>
+          <w:sz w:val="21"/>
+          <w:szCs w:val="21"/>
+          <w:lang w:val="en-US" w:eastAsia="ru-RU"/>
+        </w:rPr>
+        <w:t>b</w:t>
+      </w:r>
+      <w:r>
+        <w:rPr>
+          <w:rFonts w:ascii="Consolas" w:eastAsia="Times New Roman" w:hAnsi="Consolas" w:cs="Times New Roman"/>
+          <w:color w:val="292929"/>
+          <w:sz w:val="21"/>
+          <w:szCs w:val="21"/>
+          <w:lang w:eastAsia="ru-RU"/>
+        </w:rPr>
+        <w:t>[</w:t>
       </w:r>
       <w:r>
         <w:rPr>
@@ -4045,7 +4115,7 @@
           <w:color w:val="096D48"/>
           <w:sz w:val="21"/>
           <w:szCs w:val="21"/>
-          <w:lang w:val="en-US" w:eastAsia="ru-RU"/>
+          <w:lang w:eastAsia="ru-RU"/>
         </w:rPr>
         <w:t>0</w:t>
       </w:r>
@@ -4055,7 +4125,7 @@
           <w:color w:val="292929"/>
           <w:sz w:val="21"/>
           <w:szCs w:val="21"/>
-          <w:lang w:val="en-US" w:eastAsia="ru-RU"/>
+          <w:lang w:eastAsia="ru-RU"/>
         </w:rPr>
         <w:t>][</w:t>
       </w:r>
@@ -4065,7 +4135,7 @@
           <w:color w:val="096D48"/>
           <w:sz w:val="21"/>
           <w:szCs w:val="21"/>
-          <w:lang w:val="en-US" w:eastAsia="ru-RU"/>
+          <w:lang w:eastAsia="ru-RU"/>
         </w:rPr>
         <w:t>0</w:t>
       </w:r>
@@ -4075,7 +4145,7 @@
           <w:color w:val="292929"/>
           <w:sz w:val="21"/>
           <w:szCs w:val="21"/>
-          <w:lang w:val="en-US" w:eastAsia="ru-RU"/>
+          <w:lang w:eastAsia="ru-RU"/>
         </w:rPr>
         <w:t xml:space="preserve">] </w:t>
       </w:r>
@@ -4085,7 +4155,7 @@
           <w:color w:val="000000"/>
           <w:sz w:val="21"/>
           <w:szCs w:val="21"/>
-          <w:lang w:val="en-US" w:eastAsia="ru-RU"/>
+          <w:lang w:eastAsia="ru-RU"/>
         </w:rPr>
         <w:t>+</w:t>
       </w:r>
@@ -4095,7 +4165,7 @@
           <w:color w:val="292929"/>
           <w:sz w:val="21"/>
           <w:szCs w:val="21"/>
-          <w:lang w:val="en-US" w:eastAsia="ru-RU"/>
+          <w:lang w:eastAsia="ru-RU"/>
         </w:rPr>
         <w:t xml:space="preserve"> </w:t>
       </w:r>
@@ -4117,7 +4187,7 @@
           <w:color w:val="000000"/>
           <w:sz w:val="21"/>
           <w:szCs w:val="21"/>
-          <w:lang w:val="en-US" w:eastAsia="ru-RU"/>
+          <w:lang w:eastAsia="ru-RU"/>
         </w:rPr>
         <w:t>*</w:t>
       </w:r>
@@ -4129,7 +4199,17 @@
           <w:szCs w:val="21"/>
           <w:lang w:val="en-US" w:eastAsia="ru-RU"/>
         </w:rPr>
-        <w:t>b[</w:t>
+        <w:t>b</w:t>
+      </w:r>
+      <w:r>
+        <w:rPr>
+          <w:rFonts w:ascii="Consolas" w:eastAsia="Times New Roman" w:hAnsi="Consolas" w:cs="Times New Roman"/>
+          <w:color w:val="292929"/>
+          <w:sz w:val="21"/>
+          <w:szCs w:val="21"/>
+          <w:lang w:eastAsia="ru-RU"/>
+        </w:rPr>
+        <w:t>[</w:t>
       </w:r>
       <w:r>
         <w:rPr>
@@ -4137,7 +4217,7 @@
           <w:color w:val="096D48"/>
           <w:sz w:val="21"/>
           <w:szCs w:val="21"/>
-          <w:lang w:val="en-US" w:eastAsia="ru-RU"/>
+          <w:lang w:eastAsia="ru-RU"/>
         </w:rPr>
         <w:t>1</w:t>
       </w:r>
@@ -4147,7 +4227,7 @@
           <w:color w:val="292929"/>
           <w:sz w:val="21"/>
           <w:szCs w:val="21"/>
-          <w:lang w:val="en-US" w:eastAsia="ru-RU"/>
+          <w:lang w:eastAsia="ru-RU"/>
         </w:rPr>
         <w:t>][</w:t>
       </w:r>
@@ -4157,7 +4237,7 @@
           <w:color w:val="096D48"/>
           <w:sz w:val="21"/>
           <w:szCs w:val="21"/>
-          <w:lang w:val="en-US" w:eastAsia="ru-RU"/>
+          <w:lang w:eastAsia="ru-RU"/>
         </w:rPr>
         <w:t>0</w:t>
       </w:r>
@@ -4167,7 +4247,7 @@
           <w:color w:val="292929"/>
           <w:sz w:val="21"/>
           <w:szCs w:val="21"/>
-          <w:lang w:val="en-US" w:eastAsia="ru-RU"/>
+          <w:lang w:eastAsia="ru-RU"/>
         </w:rPr>
         <w:t xml:space="preserve">], </w:t>
       </w:r>
@@ -4187,7 +4267,7 @@
           <w:color w:val="000000"/>
           <w:sz w:val="21"/>
           <w:szCs w:val="21"/>
-          <w:lang w:val="en-US" w:eastAsia="ru-RU"/>
+          <w:lang w:eastAsia="ru-RU"/>
         </w:rPr>
         <w:t>=</w:t>
       </w:r>
@@ -4197,17 +4277,97 @@
           <w:color w:val="0F4A85"/>
           <w:sz w:val="21"/>
           <w:szCs w:val="21"/>
-          <w:lang w:val="en-US" w:eastAsia="ru-RU"/>
-        </w:rPr>
-        <w:t>'y = b0 + x*b1'</w:t>
-      </w:r>
-      <w:r>
-        <w:rPr>
-          <w:rFonts w:ascii="Consolas" w:eastAsia="Times New Roman" w:hAnsi="Consolas" w:cs="Times New Roman"/>
-          <w:color w:val="292929"/>
-          <w:sz w:val="21"/>
-          <w:szCs w:val="21"/>
-          <w:lang w:val="en-US" w:eastAsia="ru-RU"/>
+          <w:lang w:eastAsia="ru-RU"/>
+        </w:rPr>
+        <w:t>'</w:t>
+      </w:r>
+      <w:r>
+        <w:rPr>
+          <w:rFonts w:ascii="Consolas" w:eastAsia="Times New Roman" w:hAnsi="Consolas" w:cs="Times New Roman"/>
+          <w:color w:val="0F4A85"/>
+          <w:sz w:val="21"/>
+          <w:szCs w:val="21"/>
+          <w:lang w:val="en-US" w:eastAsia="ru-RU"/>
+        </w:rPr>
+        <w:t>y</w:t>
+      </w:r>
+      <w:r>
+        <w:rPr>
+          <w:rFonts w:ascii="Consolas" w:eastAsia="Times New Roman" w:hAnsi="Consolas" w:cs="Times New Roman"/>
+          <w:color w:val="0F4A85"/>
+          <w:sz w:val="21"/>
+          <w:szCs w:val="21"/>
+          <w:lang w:eastAsia="ru-RU"/>
+        </w:rPr>
+        <w:t xml:space="preserve"> = </w:t>
+      </w:r>
+      <w:r>
+        <w:rPr>
+          <w:rFonts w:ascii="Consolas" w:eastAsia="Times New Roman" w:hAnsi="Consolas" w:cs="Times New Roman"/>
+          <w:color w:val="0F4A85"/>
+          <w:sz w:val="21"/>
+          <w:szCs w:val="21"/>
+          <w:lang w:val="en-US" w:eastAsia="ru-RU"/>
+        </w:rPr>
+        <w:t>b</w:t>
+      </w:r>
+      <w:r>
+        <w:rPr>
+          <w:rFonts w:ascii="Consolas" w:eastAsia="Times New Roman" w:hAnsi="Consolas" w:cs="Times New Roman"/>
+          <w:color w:val="0F4A85"/>
+          <w:sz w:val="21"/>
+          <w:szCs w:val="21"/>
+          <w:lang w:eastAsia="ru-RU"/>
+        </w:rPr>
+        <w:t xml:space="preserve">0 + </w:t>
+      </w:r>
+      <w:r>
+        <w:rPr>
+          <w:rFonts w:ascii="Consolas" w:eastAsia="Times New Roman" w:hAnsi="Consolas" w:cs="Times New Roman"/>
+          <w:color w:val="0F4A85"/>
+          <w:sz w:val="21"/>
+          <w:szCs w:val="21"/>
+          <w:lang w:val="en-US" w:eastAsia="ru-RU"/>
+        </w:rPr>
+        <w:t>x</w:t>
+      </w:r>
+      <w:r>
+        <w:rPr>
+          <w:rFonts w:ascii="Consolas" w:eastAsia="Times New Roman" w:hAnsi="Consolas" w:cs="Times New Roman"/>
+          <w:color w:val="0F4A85"/>
+          <w:sz w:val="21"/>
+          <w:szCs w:val="21"/>
+          <w:lang w:eastAsia="ru-RU"/>
+        </w:rPr>
+        <w:t>*</w:t>
+      </w:r>
+      <w:r>
+        <w:rPr>
+          <w:rFonts w:ascii="Consolas" w:eastAsia="Times New Roman" w:hAnsi="Consolas" w:cs="Times New Roman"/>
+          <w:color w:val="0F4A85"/>
+          <w:sz w:val="21"/>
+          <w:szCs w:val="21"/>
+          <w:lang w:val="en-US" w:eastAsia="ru-RU"/>
+        </w:rPr>
+        <w:t>b</w:t>
+      </w:r>
+      <w:r>
+        <w:rPr>
+          <w:rFonts w:ascii="Consolas" w:eastAsia="Times New Roman" w:hAnsi="Consolas" w:cs="Times New Roman"/>
+          <w:color w:val="0F4A85"/>
+          <w:sz w:val="21"/>
+          <w:szCs w:val="21"/>
+          <w:lang w:eastAsia="ru-RU"/>
+        </w:rPr>
+        <w:t>1'</w:t>
+      </w:r>
+      <w:r>
+        <w:rPr>
+          <w:rFonts w:ascii="Consolas" w:eastAsia="Times New Roman" w:hAnsi="Consolas" w:cs="Times New Roman"/>
+          <w:color w:val="292929"/>
+          <w:sz w:val="21"/>
+          <w:szCs w:val="21"/>
+          <w:lang w:eastAsia="ru-RU"/>
         </w:rPr>
         <w:t>)</w:t>
       </w:r>
@@ -5206,6 +5366,333 @@
           <w:color w:val="292929"/>
           <w:sz w:val="21"/>
           <w:szCs w:val="21"/>
+          <w:lang w:val="en-US" w:eastAsia="ru-RU"/>
+        </w:rPr>
+      </w:pPr>
+      <w:r>
+        <w:rPr>
+          <w:rFonts w:ascii="Consolas" w:eastAsia="Times New Roman" w:hAnsi="Consolas" w:cs="Times New Roman"/>
+          <w:color w:val="0F4A85"/>
+          <w:sz w:val="21"/>
+          <w:szCs w:val="21"/>
+          <w:lang w:val="en-US" w:eastAsia="ru-RU"/>
+        </w:rPr>
+        <w:t>def</w:t>
+      </w:r>
+      <w:r>
+        <w:rPr>
+          <w:rFonts w:ascii="Consolas" w:eastAsia="Times New Roman" w:hAnsi="Consolas" w:cs="Times New Roman"/>
+          <w:color w:val="292929"/>
+          <w:sz w:val="21"/>
+          <w:szCs w:val="21"/>
+          <w:lang w:val="en-US" w:eastAsia="ru-RU"/>
+        </w:rPr>
+        <w:t xml:space="preserve"> </w:t>
+      </w:r>
+      <w:proofErr w:type="spellStart"/>
+      <w:r>
+        <w:rPr>
+          <w:rFonts w:ascii="Consolas" w:eastAsia="Times New Roman" w:hAnsi="Consolas" w:cs="Times New Roman"/>
+          <w:color w:val="5E2CBC"/>
+          <w:sz w:val="21"/>
+          <w:szCs w:val="21"/>
+          <w:lang w:val="en-US" w:eastAsia="ru-RU"/>
+        </w:rPr>
+        <w:t>mse</w:t>
+      </w:r>
+      <w:proofErr w:type="spellEnd"/>
+      <w:proofErr w:type="gramStart"/>
+      <w:r>
+        <w:rPr>
+          <w:rFonts w:ascii="Consolas" w:eastAsia="Times New Roman" w:hAnsi="Consolas" w:cs="Times New Roman"/>
+          <w:color w:val="5E2CBC"/>
+          <w:sz w:val="21"/>
+          <w:szCs w:val="21"/>
+          <w:lang w:val="en-US" w:eastAsia="ru-RU"/>
+        </w:rPr>
+        <w:t>_</w:t>
+      </w:r>
+      <w:r>
+        <w:rPr>
+          <w:rFonts w:ascii="Consolas" w:eastAsia="Times New Roman" w:hAnsi="Consolas" w:cs="Times New Roman"/>
+          <w:color w:val="292929"/>
+          <w:sz w:val="21"/>
+          <w:szCs w:val="21"/>
+          <w:lang w:val="en-US" w:eastAsia="ru-RU"/>
+        </w:rPr>
+        <w:t>(</w:t>
+      </w:r>
+      <w:proofErr w:type="gramEnd"/>
+      <w:r>
+        <w:rPr>
+          <w:rFonts w:ascii="Consolas" w:eastAsia="Times New Roman" w:hAnsi="Consolas" w:cs="Times New Roman"/>
+          <w:color w:val="001080"/>
+          <w:sz w:val="21"/>
+          <w:szCs w:val="21"/>
+          <w:lang w:val="en-US" w:eastAsia="ru-RU"/>
+        </w:rPr>
+        <w:t>B1</w:t>
+      </w:r>
+      <w:r>
+        <w:rPr>
+          <w:rFonts w:ascii="Consolas" w:eastAsia="Times New Roman" w:hAnsi="Consolas" w:cs="Times New Roman"/>
+          <w:color w:val="292929"/>
+          <w:sz w:val="21"/>
+          <w:szCs w:val="21"/>
+          <w:lang w:val="en-US" w:eastAsia="ru-RU"/>
+        </w:rPr>
+        <w:t xml:space="preserve">, </w:t>
+      </w:r>
+      <w:r>
+        <w:rPr>
+          <w:rFonts w:ascii="Consolas" w:eastAsia="Times New Roman" w:hAnsi="Consolas" w:cs="Times New Roman"/>
+          <w:color w:val="001080"/>
+          <w:sz w:val="21"/>
+          <w:szCs w:val="21"/>
+          <w:lang w:val="en-US" w:eastAsia="ru-RU"/>
+        </w:rPr>
+        <w:t>x</w:t>
+      </w:r>
+      <w:r>
+        <w:rPr>
+          <w:rFonts w:ascii="Consolas" w:eastAsia="Times New Roman" w:hAnsi="Consolas" w:cs="Times New Roman"/>
+          <w:color w:val="292929"/>
+          <w:sz w:val="21"/>
+          <w:szCs w:val="21"/>
+          <w:lang w:val="en-US" w:eastAsia="ru-RU"/>
+        </w:rPr>
+        <w:t xml:space="preserve">, </w:t>
+      </w:r>
+      <w:r>
+        <w:rPr>
+          <w:rFonts w:ascii="Consolas" w:eastAsia="Times New Roman" w:hAnsi="Consolas" w:cs="Times New Roman"/>
+          <w:color w:val="001080"/>
+          <w:sz w:val="21"/>
+          <w:szCs w:val="21"/>
+          <w:lang w:val="en-US" w:eastAsia="ru-RU"/>
+        </w:rPr>
+        <w:t>y</w:t>
+      </w:r>
+      <w:r>
+        <w:rPr>
+          <w:rFonts w:ascii="Consolas" w:eastAsia="Times New Roman" w:hAnsi="Consolas" w:cs="Times New Roman"/>
+          <w:color w:val="292929"/>
+          <w:sz w:val="21"/>
+          <w:szCs w:val="21"/>
+          <w:lang w:val="en-US" w:eastAsia="ru-RU"/>
+        </w:rPr>
+        <w:t xml:space="preserve">, </w:t>
+      </w:r>
+      <w:r>
+        <w:rPr>
+          <w:rFonts w:ascii="Consolas" w:eastAsia="Times New Roman" w:hAnsi="Consolas" w:cs="Times New Roman"/>
+          <w:color w:val="001080"/>
+          <w:sz w:val="21"/>
+          <w:szCs w:val="21"/>
+          <w:lang w:val="en-US" w:eastAsia="ru-RU"/>
+        </w:rPr>
+        <w:t>n</w:t>
+      </w:r>
+      <w:r>
+        <w:rPr>
+          <w:rFonts w:ascii="Consolas" w:eastAsia="Times New Roman" w:hAnsi="Consolas" w:cs="Times New Roman"/>
+          <w:color w:val="292929"/>
+          <w:sz w:val="21"/>
+          <w:szCs w:val="21"/>
+          <w:lang w:val="en-US" w:eastAsia="ru-RU"/>
+        </w:rPr>
+        <w:t>):</w:t>
+      </w:r>
+    </w:p>
+    <w:p>
+      <w:pPr>
+        <w:shd w:val="clear" w:color="auto" w:fill="FFFFFF"/>
+        <w:spacing w:after="0" w:line="240" w:lineRule="auto"/>
+        <w:rPr>
+          <w:rFonts w:ascii="Consolas" w:eastAsia="Times New Roman" w:hAnsi="Consolas" w:cs="Times New Roman"/>
+          <w:color w:val="292929"/>
+          <w:sz w:val="21"/>
+          <w:szCs w:val="21"/>
+          <w:lang w:val="en-US" w:eastAsia="ru-RU"/>
+        </w:rPr>
+      </w:pPr>
+      <w:r>
+        <w:rPr>
+          <w:rFonts w:ascii="Consolas" w:eastAsia="Times New Roman" w:hAnsi="Consolas" w:cs="Times New Roman"/>
+          <w:color w:val="292929"/>
+          <w:sz w:val="21"/>
+          <w:szCs w:val="21"/>
+          <w:lang w:val="en-US" w:eastAsia="ru-RU"/>
+        </w:rPr>
+        <w:t xml:space="preserve">    </w:t>
+      </w:r>
+      <w:r>
+        <w:rPr>
+          <w:rFonts w:ascii="Consolas" w:eastAsia="Times New Roman" w:hAnsi="Consolas" w:cs="Times New Roman"/>
+          <w:color w:val="B5200D"/>
+          <w:sz w:val="21"/>
+          <w:szCs w:val="21"/>
+          <w:lang w:val="en-US" w:eastAsia="ru-RU"/>
+        </w:rPr>
+        <w:t>return</w:t>
+      </w:r>
+      <w:r>
+        <w:rPr>
+          <w:rFonts w:ascii="Consolas" w:eastAsia="Times New Roman" w:hAnsi="Consolas" w:cs="Times New Roman"/>
+          <w:color w:val="292929"/>
+          <w:sz w:val="21"/>
+          <w:szCs w:val="21"/>
+          <w:lang w:val="en-US" w:eastAsia="ru-RU"/>
+        </w:rPr>
+        <w:t xml:space="preserve"> </w:t>
+      </w:r>
+      <w:proofErr w:type="spellStart"/>
+      <w:r>
+        <w:rPr>
+          <w:rFonts w:ascii="Consolas" w:eastAsia="Times New Roman" w:hAnsi="Consolas" w:cs="Times New Roman"/>
+          <w:color w:val="292929"/>
+          <w:sz w:val="21"/>
+          <w:szCs w:val="21"/>
+          <w:lang w:val="en-US" w:eastAsia="ru-RU"/>
+        </w:rPr>
+        <w:t>np.sum</w:t>
+      </w:r>
+      <w:proofErr w:type="spellEnd"/>
+      <w:r>
+        <w:rPr>
+          <w:rFonts w:ascii="Consolas" w:eastAsia="Times New Roman" w:hAnsi="Consolas" w:cs="Times New Roman"/>
+          <w:color w:val="292929"/>
+          <w:sz w:val="21"/>
+          <w:szCs w:val="21"/>
+          <w:lang w:val="en-US" w:eastAsia="ru-RU"/>
+        </w:rPr>
+        <w:t>((B1</w:t>
+      </w:r>
+      <w:r>
+        <w:rPr>
+          <w:rFonts w:ascii="Consolas" w:eastAsia="Times New Roman" w:hAnsi="Consolas" w:cs="Times New Roman"/>
+          <w:color w:val="000000"/>
+          <w:sz w:val="21"/>
+          <w:szCs w:val="21"/>
+          <w:lang w:val="en-US" w:eastAsia="ru-RU"/>
+        </w:rPr>
+        <w:t>*</w:t>
+      </w:r>
+      <w:r>
+        <w:rPr>
+          <w:rFonts w:ascii="Consolas" w:eastAsia="Times New Roman" w:hAnsi="Consolas" w:cs="Times New Roman"/>
+          <w:color w:val="292929"/>
+          <w:sz w:val="21"/>
+          <w:szCs w:val="21"/>
+          <w:lang w:val="en-US" w:eastAsia="ru-RU"/>
+        </w:rPr>
+        <w:t>x</w:t>
+      </w:r>
+      <w:r>
+        <w:rPr>
+          <w:rFonts w:ascii="Consolas" w:eastAsia="Times New Roman" w:hAnsi="Consolas" w:cs="Times New Roman"/>
+          <w:color w:val="000000"/>
+          <w:sz w:val="21"/>
+          <w:szCs w:val="21"/>
+          <w:lang w:val="en-US" w:eastAsia="ru-RU"/>
+        </w:rPr>
+        <w:t>-</w:t>
+      </w:r>
+      <w:proofErr w:type="gramStart"/>
+      <w:r>
+        <w:rPr>
+          <w:rFonts w:ascii="Consolas" w:eastAsia="Times New Roman" w:hAnsi="Consolas" w:cs="Times New Roman"/>
+          <w:color w:val="292929"/>
+          <w:sz w:val="21"/>
+          <w:szCs w:val="21"/>
+          <w:lang w:val="en-US" w:eastAsia="ru-RU"/>
+        </w:rPr>
+        <w:t>y)</w:t>
+      </w:r>
+      <w:r>
+        <w:rPr>
+          <w:rFonts w:ascii="Consolas" w:eastAsia="Times New Roman" w:hAnsi="Consolas" w:cs="Times New Roman"/>
+          <w:color w:val="000000"/>
+          <w:sz w:val="21"/>
+          <w:szCs w:val="21"/>
+          <w:lang w:val="en-US" w:eastAsia="ru-RU"/>
+        </w:rPr>
+        <w:t>*</w:t>
+      </w:r>
+      <w:proofErr w:type="gramEnd"/>
+      <w:r>
+        <w:rPr>
+          <w:rFonts w:ascii="Consolas" w:eastAsia="Times New Roman" w:hAnsi="Consolas" w:cs="Times New Roman"/>
+          <w:color w:val="000000"/>
+          <w:sz w:val="21"/>
+          <w:szCs w:val="21"/>
+          <w:lang w:val="en-US" w:eastAsia="ru-RU"/>
+        </w:rPr>
+        <w:t>*</w:t>
+      </w:r>
+      <w:r>
+        <w:rPr>
+          <w:rFonts w:ascii="Consolas" w:eastAsia="Times New Roman" w:hAnsi="Consolas" w:cs="Times New Roman"/>
+          <w:color w:val="096D48"/>
+          <w:sz w:val="21"/>
+          <w:szCs w:val="21"/>
+          <w:lang w:val="en-US" w:eastAsia="ru-RU"/>
+        </w:rPr>
+        <w:t>2</w:t>
+      </w:r>
+      <w:r>
+        <w:rPr>
+          <w:rFonts w:ascii="Consolas" w:eastAsia="Times New Roman" w:hAnsi="Consolas" w:cs="Times New Roman"/>
+          <w:color w:val="292929"/>
+          <w:sz w:val="21"/>
+          <w:szCs w:val="21"/>
+          <w:lang w:val="en-US" w:eastAsia="ru-RU"/>
+        </w:rPr>
+        <w:t>)</w:t>
+      </w:r>
+      <w:r>
+        <w:rPr>
+          <w:rFonts w:ascii="Consolas" w:eastAsia="Times New Roman" w:hAnsi="Consolas" w:cs="Times New Roman"/>
+          <w:color w:val="000000"/>
+          <w:sz w:val="21"/>
+          <w:szCs w:val="21"/>
+          <w:lang w:val="en-US" w:eastAsia="ru-RU"/>
+        </w:rPr>
+        <w:t>/</w:t>
+      </w:r>
+      <w:r>
+        <w:rPr>
+          <w:rFonts w:ascii="Consolas" w:eastAsia="Times New Roman" w:hAnsi="Consolas" w:cs="Times New Roman"/>
+          <w:color w:val="292929"/>
+          <w:sz w:val="21"/>
+          <w:szCs w:val="21"/>
+          <w:lang w:val="en-US" w:eastAsia="ru-RU"/>
+        </w:rPr>
+        <w:t>n</w:t>
+      </w:r>
+    </w:p>
+    <w:p>
+      <w:pPr>
+        <w:shd w:val="clear" w:color="auto" w:fill="FFFFFF"/>
+        <w:spacing w:after="0" w:line="240" w:lineRule="auto"/>
+        <w:rPr>
+          <w:rFonts w:ascii="Consolas" w:eastAsia="Times New Roman" w:hAnsi="Consolas" w:cs="Times New Roman"/>
+          <w:color w:val="292929"/>
+          <w:sz w:val="21"/>
+          <w:szCs w:val="21"/>
+          <w:lang w:val="en-US" w:eastAsia="ru-RU"/>
+        </w:rPr>
+      </w:pPr>
+    </w:p>
+    <w:p>
+      <w:pPr>
+        <w:shd w:val="clear" w:color="auto" w:fill="FFFFFF"/>
+        <w:spacing w:after="0" w:line="240" w:lineRule="auto"/>
+        <w:rPr>
+          <w:rFonts w:ascii="Consolas" w:eastAsia="Times New Roman" w:hAnsi="Consolas" w:cs="Times New Roman"/>
+          <w:color w:val="292929"/>
+          <w:sz w:val="21"/>
+          <w:szCs w:val="21"/>
           <w:lang w:eastAsia="ru-RU"/>
         </w:rPr>
       </w:pPr>
@@ -5468,6 +5955,7 @@
           <w:szCs w:val="21"/>
           <w:lang w:val="en-US" w:eastAsia="ru-RU"/>
         </w:rPr>
+        <w:lastRenderedPageBreak/>
         <w:t>for</w:t>
       </w:r>
       <w:r>
@@ -5530,7 +6018,7 @@
           <w:szCs w:val="21"/>
           <w:lang w:val="en-US" w:eastAsia="ru-RU"/>
         </w:rPr>
-        <w:t>10000</w:t>
+        <w:t>2000</w:t>
       </w:r>
       <w:r>
         <w:rPr>
@@ -5858,7 +6346,7 @@
           <w:szCs w:val="21"/>
           <w:lang w:val="en-US" w:eastAsia="ru-RU"/>
         </w:rPr>
-        <w:t>500</w:t>
+        <w:t>100</w:t>
       </w:r>
       <w:r>
         <w:rPr>
@@ -5931,7 +6419,6 @@
           <w:szCs w:val="21"/>
           <w:lang w:val="en-US" w:eastAsia="ru-RU"/>
         </w:rPr>
-        <w:lastRenderedPageBreak/>
         <w:t xml:space="preserve">        </w:t>
       </w:r>
       <w:proofErr w:type="gramStart"/>
@@ -6026,6 +6513,170 @@
           <w:szCs w:val="21"/>
           <w:lang w:val="en-US" w:eastAsia="ru-RU"/>
         </w:rPr>
+        <w:t xml:space="preserve">}, </w:t>
+      </w:r>
+      <w:proofErr w:type="spellStart"/>
+      <w:r>
+        <w:rPr>
+          <w:rFonts w:ascii="Consolas" w:eastAsia="Times New Roman" w:hAnsi="Consolas" w:cs="Times New Roman"/>
+          <w:color w:val="0F4A85"/>
+          <w:sz w:val="21"/>
+          <w:szCs w:val="21"/>
+          <w:lang w:val="en-US" w:eastAsia="ru-RU"/>
+        </w:rPr>
+        <w:t>mse</w:t>
+      </w:r>
+      <w:proofErr w:type="spellEnd"/>
+      <w:r>
+        <w:rPr>
+          <w:rFonts w:ascii="Consolas" w:eastAsia="Times New Roman" w:hAnsi="Consolas" w:cs="Times New Roman"/>
+          <w:color w:val="0F4A85"/>
+          <w:sz w:val="21"/>
+          <w:szCs w:val="21"/>
+          <w:lang w:val="en-US" w:eastAsia="ru-RU"/>
+        </w:rPr>
+        <w:t>: {</w:t>
+      </w:r>
+      <w:proofErr w:type="spellStart"/>
+      <w:r>
+        <w:rPr>
+          <w:rFonts w:ascii="Consolas" w:eastAsia="Times New Roman" w:hAnsi="Consolas" w:cs="Times New Roman"/>
+          <w:color w:val="292929"/>
+          <w:sz w:val="21"/>
+          <w:szCs w:val="21"/>
+          <w:lang w:val="en-US" w:eastAsia="ru-RU"/>
+        </w:rPr>
+        <w:t>mse</w:t>
+      </w:r>
+      <w:proofErr w:type="spellEnd"/>
+      <w:r>
+        <w:rPr>
+          <w:rFonts w:ascii="Consolas" w:eastAsia="Times New Roman" w:hAnsi="Consolas" w:cs="Times New Roman"/>
+          <w:color w:val="292929"/>
+          <w:sz w:val="21"/>
+          <w:szCs w:val="21"/>
+          <w:lang w:val="en-US" w:eastAsia="ru-RU"/>
+        </w:rPr>
+        <w:t>_(</w:t>
+      </w:r>
+      <w:proofErr w:type="spellStart"/>
+      <w:r>
+        <w:rPr>
+          <w:rFonts w:ascii="Consolas" w:eastAsia="Times New Roman" w:hAnsi="Consolas" w:cs="Times New Roman"/>
+          <w:color w:val="292929"/>
+          <w:sz w:val="21"/>
+          <w:szCs w:val="21"/>
+          <w:lang w:val="en-US" w:eastAsia="ru-RU"/>
+        </w:rPr>
+        <w:t>b_gradient</w:t>
+      </w:r>
+      <w:proofErr w:type="spellEnd"/>
+      <w:r>
+        <w:rPr>
+          <w:rFonts w:ascii="Consolas" w:eastAsia="Times New Roman" w:hAnsi="Consolas" w:cs="Times New Roman"/>
+          <w:color w:val="292929"/>
+          <w:sz w:val="21"/>
+          <w:szCs w:val="21"/>
+          <w:lang w:val="en-US" w:eastAsia="ru-RU"/>
+        </w:rPr>
+        <w:t xml:space="preserve">, </w:t>
+      </w:r>
+      <w:proofErr w:type="spellStart"/>
+      <w:r>
+        <w:rPr>
+          <w:rFonts w:ascii="Consolas" w:eastAsia="Times New Roman" w:hAnsi="Consolas" w:cs="Times New Roman"/>
+          <w:color w:val="292929"/>
+          <w:sz w:val="21"/>
+          <w:szCs w:val="21"/>
+          <w:lang w:val="en-US" w:eastAsia="ru-RU"/>
+        </w:rPr>
+        <w:t>zp</w:t>
+      </w:r>
+      <w:proofErr w:type="spellEnd"/>
+      <w:r>
+        <w:rPr>
+          <w:rFonts w:ascii="Consolas" w:eastAsia="Times New Roman" w:hAnsi="Consolas" w:cs="Times New Roman"/>
+          <w:color w:val="292929"/>
+          <w:sz w:val="21"/>
+          <w:szCs w:val="21"/>
+          <w:lang w:val="en-US" w:eastAsia="ru-RU"/>
+        </w:rPr>
+        <w:t xml:space="preserve">, </w:t>
+      </w:r>
+      <w:proofErr w:type="spellStart"/>
+      <w:r>
+        <w:rPr>
+          <w:rFonts w:ascii="Consolas" w:eastAsia="Times New Roman" w:hAnsi="Consolas" w:cs="Times New Roman"/>
+          <w:color w:val="292929"/>
+          <w:sz w:val="21"/>
+          <w:szCs w:val="21"/>
+          <w:lang w:val="en-US" w:eastAsia="ru-RU"/>
+        </w:rPr>
+        <w:t>ks</w:t>
+      </w:r>
+      <w:proofErr w:type="spellEnd"/>
+      <w:r>
+        <w:rPr>
+          <w:rFonts w:ascii="Consolas" w:eastAsia="Times New Roman" w:hAnsi="Consolas" w:cs="Times New Roman"/>
+          <w:color w:val="292929"/>
+          <w:sz w:val="21"/>
+          <w:szCs w:val="21"/>
+          <w:lang w:val="en-US" w:eastAsia="ru-RU"/>
+        </w:rPr>
+        <w:t xml:space="preserve">, </w:t>
+      </w:r>
+      <w:proofErr w:type="spellStart"/>
+      <w:r>
+        <w:rPr>
+          <w:rFonts w:ascii="Consolas" w:eastAsia="Times New Roman" w:hAnsi="Consolas" w:cs="Times New Roman"/>
+          <w:color w:val="5E2CBC"/>
+          <w:sz w:val="21"/>
+          <w:szCs w:val="21"/>
+          <w:lang w:val="en-US" w:eastAsia="ru-RU"/>
+        </w:rPr>
+        <w:t>len</w:t>
+      </w:r>
+      <w:proofErr w:type="spellEnd"/>
+      <w:r>
+        <w:rPr>
+          <w:rFonts w:ascii="Consolas" w:eastAsia="Times New Roman" w:hAnsi="Consolas" w:cs="Times New Roman"/>
+          <w:color w:val="292929"/>
+          <w:sz w:val="21"/>
+          <w:szCs w:val="21"/>
+          <w:lang w:val="en-US" w:eastAsia="ru-RU"/>
+        </w:rPr>
+        <w:t>(</w:t>
+      </w:r>
+      <w:proofErr w:type="spellStart"/>
+      <w:r>
+        <w:rPr>
+          <w:rFonts w:ascii="Consolas" w:eastAsia="Times New Roman" w:hAnsi="Consolas" w:cs="Times New Roman"/>
+          <w:color w:val="292929"/>
+          <w:sz w:val="21"/>
+          <w:szCs w:val="21"/>
+          <w:lang w:val="en-US" w:eastAsia="ru-RU"/>
+        </w:rPr>
+        <w:t>zp</w:t>
+      </w:r>
+      <w:proofErr w:type="spellEnd"/>
+      <w:r>
+        <w:rPr>
+          <w:rFonts w:ascii="Consolas" w:eastAsia="Times New Roman" w:hAnsi="Consolas" w:cs="Times New Roman"/>
+          <w:color w:val="292929"/>
+          <w:sz w:val="21"/>
+          <w:szCs w:val="21"/>
+          <w:lang w:val="en-US" w:eastAsia="ru-RU"/>
+        </w:rPr>
+        <w:t>))</w:t>
+      </w:r>
+      <w:r>
+        <w:rPr>
+          <w:rFonts w:ascii="Consolas" w:eastAsia="Times New Roman" w:hAnsi="Consolas" w:cs="Times New Roman"/>
+          <w:color w:val="0F4A85"/>
+          <w:sz w:val="21"/>
+          <w:szCs w:val="21"/>
+          <w:lang w:val="en-US" w:eastAsia="ru-RU"/>
+        </w:rPr>
         <w:t>}'</w:t>
       </w:r>
       <w:r>
@@ -6636,7 +7287,7 @@
           <w:color w:val="292929"/>
           <w:sz w:val="21"/>
           <w:szCs w:val="21"/>
-          <w:lang w:eastAsia="ru-RU"/>
+          <w:lang w:val="en-US" w:eastAsia="ru-RU"/>
         </w:rPr>
       </w:pPr>
       <w:proofErr w:type="spellStart"/>
@@ -6647,7 +7298,7 @@
           <w:color w:val="292929"/>
           <w:sz w:val="21"/>
           <w:szCs w:val="21"/>
-          <w:lang w:eastAsia="ru-RU"/>
+          <w:lang w:val="en-US" w:eastAsia="ru-RU"/>
         </w:rPr>
         <w:t>plt.show</w:t>
       </w:r>
@@ -6659,7 +7310,7 @@
           <w:color w:val="292929"/>
           <w:sz w:val="21"/>
           <w:szCs w:val="21"/>
-          <w:lang w:eastAsia="ru-RU"/>
+          <w:lang w:val="en-US" w:eastAsia="ru-RU"/>
         </w:rPr>
         <w:t>()</w:t>
       </w:r>
@@ -6673,20 +7324,20 @@
           <w:color w:val="292929"/>
           <w:sz w:val="21"/>
           <w:szCs w:val="21"/>
-          <w:lang w:eastAsia="ru-RU"/>
-        </w:rPr>
-      </w:pPr>
-    </w:p>
-    <w:p>
-      <w:pPr>
-        <w:shd w:val="clear" w:color="auto" w:fill="FFFFFF"/>
-        <w:spacing w:after="0" w:line="240" w:lineRule="auto"/>
-        <w:rPr>
-          <w:rFonts w:ascii="Consolas" w:eastAsia="Times New Roman" w:hAnsi="Consolas" w:cs="Times New Roman"/>
-          <w:color w:val="292929"/>
-          <w:sz w:val="21"/>
-          <w:szCs w:val="21"/>
-          <w:lang w:eastAsia="ru-RU"/>
+          <w:lang w:val="en-US" w:eastAsia="ru-RU"/>
+        </w:rPr>
+      </w:pPr>
+    </w:p>
+    <w:p>
+      <w:pPr>
+        <w:shd w:val="clear" w:color="auto" w:fill="FFFFFF"/>
+        <w:spacing w:after="0" w:line="240" w:lineRule="auto"/>
+        <w:rPr>
+          <w:rFonts w:ascii="Consolas" w:eastAsia="Times New Roman" w:hAnsi="Consolas" w:cs="Times New Roman"/>
+          <w:color w:val="292929"/>
+          <w:sz w:val="21"/>
+          <w:szCs w:val="21"/>
+          <w:lang w:val="en-US" w:eastAsia="ru-RU"/>
         </w:rPr>
       </w:pPr>
     </w:p>
@@ -6701,7 +7352,7 @@
           <w:color w:val="292929"/>
           <w:sz w:val="24"/>
           <w:szCs w:val="24"/>
-          <w:lang w:eastAsia="ru-RU"/>
+          <w:lang w:val="en-US" w:eastAsia="ru-RU"/>
         </w:rPr>
       </w:pPr>
       <w:r>
@@ -6714,13 +7365,9 @@
           <w:szCs w:val="24"/>
           <w:lang w:eastAsia="ru-RU"/>
         </w:rPr>
-        <w:t>Результат:</w:t>
-      </w:r>
-    </w:p>
-    <w:p>
-      <w:pPr>
-        <w:shd w:val="clear" w:color="auto" w:fill="FFFFFF"/>
-        <w:spacing w:after="0" w:line="240" w:lineRule="auto"/>
+        <w:t>Результат</w:t>
+      </w:r>
+      <w:r>
         <w:rPr>
           <w:rFonts w:ascii="Consolas" w:eastAsia="Times New Roman" w:hAnsi="Consolas" w:cs="Times New Roman"/>
           <w:b/>
@@ -6728,7 +7375,23 @@
           <w:color w:val="292929"/>
           <w:sz w:val="24"/>
           <w:szCs w:val="24"/>
-          <w:lang w:eastAsia="ru-RU"/>
+          <w:lang w:val="en-US" w:eastAsia="ru-RU"/>
+        </w:rPr>
+        <w:t>:</w:t>
+      </w:r>
+    </w:p>
+    <w:p>
+      <w:pPr>
+        <w:shd w:val="clear" w:color="auto" w:fill="FFFFFF"/>
+        <w:spacing w:after="0" w:line="240" w:lineRule="auto"/>
+        <w:rPr>
+          <w:rFonts w:ascii="Consolas" w:eastAsia="Times New Roman" w:hAnsi="Consolas" w:cs="Times New Roman"/>
+          <w:b/>
+          <w:bCs/>
+          <w:color w:val="292929"/>
+          <w:sz w:val="24"/>
+          <w:szCs w:val="24"/>
+          <w:lang w:val="en-US" w:eastAsia="ru-RU"/>
         </w:rPr>
       </w:pPr>
     </w:p>
@@ -6762,7 +7425,29 @@
           <w:szCs w:val="21"/>
           <w:lang w:val="en-US" w:eastAsia="ru-RU"/>
         </w:rPr>
-        <w:t xml:space="preserve"> 2 (y=b*x): iteration: 7000, b: 5.889820420132673</w:t>
+        <w:t xml:space="preserve"> 2 (y=b*x): iteration: 0, b: 0.25952808, </w:t>
+      </w:r>
+      <w:proofErr w:type="spellStart"/>
+      <w:r>
+        <w:rPr>
+          <w:rFonts w:ascii="Consolas" w:eastAsia="Times New Roman" w:hAnsi="Consolas" w:cs="Times New Roman"/>
+          <w:color w:val="292929"/>
+          <w:sz w:val="21"/>
+          <w:szCs w:val="21"/>
+          <w:lang w:val="en-US" w:eastAsia="ru-RU"/>
+        </w:rPr>
+        <w:t>mse</w:t>
+      </w:r>
+      <w:proofErr w:type="spellEnd"/>
+      <w:r>
+        <w:rPr>
+          <w:rFonts w:ascii="Consolas" w:eastAsia="Times New Roman" w:hAnsi="Consolas" w:cs="Times New Roman"/>
+          <w:color w:val="292929"/>
+          <w:sz w:val="21"/>
+          <w:szCs w:val="21"/>
+          <w:lang w:val="en-US" w:eastAsia="ru-RU"/>
+        </w:rPr>
+        <w:t>: 493237.7212546963</w:t>
       </w:r>
     </w:p>
     <w:p>
@@ -6795,7 +7480,29 @@
           <w:szCs w:val="21"/>
           <w:lang w:val="en-US" w:eastAsia="ru-RU"/>
         </w:rPr>
-        <w:t xml:space="preserve"> 2 (y=b*x): iteration: 7500, b: 5.889820420132673</w:t>
+        <w:t xml:space="preserve"> 2 (y=b*x): iteration: 100, b: 5.54537842245223, </w:t>
+      </w:r>
+      <w:proofErr w:type="spellStart"/>
+      <w:r>
+        <w:rPr>
+          <w:rFonts w:ascii="Consolas" w:eastAsia="Times New Roman" w:hAnsi="Consolas" w:cs="Times New Roman"/>
+          <w:color w:val="292929"/>
+          <w:sz w:val="21"/>
+          <w:szCs w:val="21"/>
+          <w:lang w:val="en-US" w:eastAsia="ru-RU"/>
+        </w:rPr>
+        <w:t>mse</w:t>
+      </w:r>
+      <w:proofErr w:type="spellEnd"/>
+      <w:r>
+        <w:rPr>
+          <w:rFonts w:ascii="Consolas" w:eastAsia="Times New Roman" w:hAnsi="Consolas" w:cs="Times New Roman"/>
+          <w:color w:val="292929"/>
+          <w:sz w:val="21"/>
+          <w:szCs w:val="21"/>
+          <w:lang w:val="en-US" w:eastAsia="ru-RU"/>
+        </w:rPr>
+        <w:t>: 58151.31823171113</w:t>
       </w:r>
     </w:p>
     <w:p>
@@ -6828,7 +7535,29 @@
           <w:szCs w:val="21"/>
           <w:lang w:val="en-US" w:eastAsia="ru-RU"/>
         </w:rPr>
-        <w:t xml:space="preserve"> 2 (y=b*x): iteration: 8000, b: 5.889820420132673</w:t>
+        <w:t xml:space="preserve"> 2 (y=b*x): iteration: 200, b: 5.868748638669329, </w:t>
+      </w:r>
+      <w:proofErr w:type="spellStart"/>
+      <w:r>
+        <w:rPr>
+          <w:rFonts w:ascii="Consolas" w:eastAsia="Times New Roman" w:hAnsi="Consolas" w:cs="Times New Roman"/>
+          <w:color w:val="292929"/>
+          <w:sz w:val="21"/>
+          <w:szCs w:val="21"/>
+          <w:lang w:val="en-US" w:eastAsia="ru-RU"/>
+        </w:rPr>
+        <w:t>mse</w:t>
+      </w:r>
+      <w:proofErr w:type="spellEnd"/>
+      <w:r>
+        <w:rPr>
+          <w:rFonts w:ascii="Consolas" w:eastAsia="Times New Roman" w:hAnsi="Consolas" w:cs="Times New Roman"/>
+          <w:color w:val="292929"/>
+          <w:sz w:val="21"/>
+          <w:szCs w:val="21"/>
+          <w:lang w:val="en-US" w:eastAsia="ru-RU"/>
+        </w:rPr>
+        <w:t>: 56522.97550129376</w:t>
       </w:r>
     </w:p>
     <w:p>
@@ -6861,7 +7590,29 @@
           <w:szCs w:val="21"/>
           <w:lang w:val="en-US" w:eastAsia="ru-RU"/>
         </w:rPr>
-        <w:t xml:space="preserve"> 2 (y=b*x): iteration: 8500, b: 5.889820420132673</w:t>
+        <w:t xml:space="preserve"> 2 (y=b*x): iteration: 300, b: 5.888531320728348, </w:t>
+      </w:r>
+      <w:proofErr w:type="spellStart"/>
+      <w:r>
+        <w:rPr>
+          <w:rFonts w:ascii="Consolas" w:eastAsia="Times New Roman" w:hAnsi="Consolas" w:cs="Times New Roman"/>
+          <w:color w:val="292929"/>
+          <w:sz w:val="21"/>
+          <w:szCs w:val="21"/>
+          <w:lang w:val="en-US" w:eastAsia="ru-RU"/>
+        </w:rPr>
+        <w:t>mse</w:t>
+      </w:r>
+      <w:proofErr w:type="spellEnd"/>
+      <w:r>
+        <w:rPr>
+          <w:rFonts w:ascii="Consolas" w:eastAsia="Times New Roman" w:hAnsi="Consolas" w:cs="Times New Roman"/>
+          <w:color w:val="292929"/>
+          <w:sz w:val="21"/>
+          <w:szCs w:val="21"/>
+          <w:lang w:val="en-US" w:eastAsia="ru-RU"/>
+        </w:rPr>
+        <w:t>: 56516.88130936019</w:t>
       </w:r>
     </w:p>
     <w:p>
@@ -6894,7 +7645,29 @@
           <w:szCs w:val="21"/>
           <w:lang w:val="en-US" w:eastAsia="ru-RU"/>
         </w:rPr>
-        <w:t xml:space="preserve"> 2 (y=b*x): iteration: 9000, b: 5.889820420132673</w:t>
+        <w:t xml:space="preserve"> 2 (y=b*x): iteration: 400, b: 5.8897415574471985, </w:t>
+      </w:r>
+      <w:proofErr w:type="spellStart"/>
+      <w:r>
+        <w:rPr>
+          <w:rFonts w:ascii="Consolas" w:eastAsia="Times New Roman" w:hAnsi="Consolas" w:cs="Times New Roman"/>
+          <w:color w:val="292929"/>
+          <w:sz w:val="21"/>
+          <w:szCs w:val="21"/>
+          <w:lang w:val="en-US" w:eastAsia="ru-RU"/>
+        </w:rPr>
+        <w:t>mse</w:t>
+      </w:r>
+      <w:proofErr w:type="spellEnd"/>
+      <w:r>
+        <w:rPr>
+          <w:rFonts w:ascii="Consolas" w:eastAsia="Times New Roman" w:hAnsi="Consolas" w:cs="Times New Roman"/>
+          <w:color w:val="292929"/>
+          <w:sz w:val="21"/>
+          <w:szCs w:val="21"/>
+          <w:lang w:val="en-US" w:eastAsia="ru-RU"/>
+        </w:rPr>
+        <w:t>: 56516.85850140053</w:t>
       </w:r>
     </w:p>
     <w:p>
@@ -6927,34 +7700,525 @@
           <w:szCs w:val="21"/>
           <w:lang w:val="en-US" w:eastAsia="ru-RU"/>
         </w:rPr>
-        <w:t xml:space="preserve"> 2 (y=b*x): iteration: 9500, b: 5.889820420132673</w:t>
-      </w:r>
-    </w:p>
-    <w:p>
-      <w:pPr>
-        <w:shd w:val="clear" w:color="auto" w:fill="FFFFFF"/>
-        <w:spacing w:after="0" w:line="240" w:lineRule="auto"/>
-        <w:rPr>
-          <w:rFonts w:ascii="Consolas" w:eastAsia="Times New Roman" w:hAnsi="Consolas" w:cs="Times New Roman"/>
-          <w:color w:val="292929"/>
-          <w:sz w:val="21"/>
-          <w:szCs w:val="21"/>
-          <w:lang w:val="en-US" w:eastAsia="ru-RU"/>
-        </w:rPr>
-      </w:pPr>
-    </w:p>
-    <w:p>
-      <w:pPr>
-        <w:shd w:val="clear" w:color="auto" w:fill="FFFFFF"/>
-        <w:spacing w:after="0" w:line="240" w:lineRule="auto"/>
-        <w:rPr>
-          <w:rFonts w:ascii="Consolas" w:eastAsia="Times New Roman" w:hAnsi="Consolas" w:cs="Times New Roman"/>
-          <w:color w:val="292929"/>
-          <w:sz w:val="21"/>
-          <w:szCs w:val="21"/>
-          <w:lang w:val="en-US" w:eastAsia="ru-RU"/>
-        </w:rPr>
-      </w:pPr>
+        <w:t xml:space="preserve"> 2 (y=b*x): iteration: 500, b: 5.889815595583751, </w:t>
+      </w:r>
+      <w:proofErr w:type="spellStart"/>
+      <w:r>
+        <w:rPr>
+          <w:rFonts w:ascii="Consolas" w:eastAsia="Times New Roman" w:hAnsi="Consolas" w:cs="Times New Roman"/>
+          <w:color w:val="292929"/>
+          <w:sz w:val="21"/>
+          <w:szCs w:val="21"/>
+          <w:lang w:val="en-US" w:eastAsia="ru-RU"/>
+        </w:rPr>
+        <w:t>mse</w:t>
+      </w:r>
+      <w:proofErr w:type="spellEnd"/>
+      <w:r>
+        <w:rPr>
+          <w:rFonts w:ascii="Consolas" w:eastAsia="Times New Roman" w:hAnsi="Consolas" w:cs="Times New Roman"/>
+          <w:color w:val="292929"/>
+          <w:sz w:val="21"/>
+          <w:szCs w:val="21"/>
+          <w:lang w:val="en-US" w:eastAsia="ru-RU"/>
+        </w:rPr>
+        <w:t>: 56516.858416040064</w:t>
+      </w:r>
+    </w:p>
+    <w:p>
+      <w:pPr>
+        <w:shd w:val="clear" w:color="auto" w:fill="FFFFFF"/>
+        <w:spacing w:after="0" w:line="240" w:lineRule="auto"/>
+        <w:rPr>
+          <w:rFonts w:ascii="Consolas" w:eastAsia="Times New Roman" w:hAnsi="Consolas" w:cs="Times New Roman"/>
+          <w:color w:val="292929"/>
+          <w:sz w:val="21"/>
+          <w:szCs w:val="21"/>
+          <w:lang w:val="en-US" w:eastAsia="ru-RU"/>
+        </w:rPr>
+      </w:pPr>
+      <w:r>
+        <w:rPr>
+          <w:rFonts w:ascii="Consolas" w:eastAsia="Times New Roman" w:hAnsi="Consolas" w:cs="Times New Roman"/>
+          <w:color w:val="292929"/>
+          <w:sz w:val="21"/>
+          <w:szCs w:val="21"/>
+          <w:lang w:eastAsia="ru-RU"/>
+        </w:rPr>
+        <w:t>Задание</w:t>
+      </w:r>
+      <w:r>
+        <w:rPr>
+          <w:rFonts w:ascii="Consolas" w:eastAsia="Times New Roman" w:hAnsi="Consolas" w:cs="Times New Roman"/>
+          <w:color w:val="292929"/>
+          <w:sz w:val="21"/>
+          <w:szCs w:val="21"/>
+          <w:lang w:val="en-US" w:eastAsia="ru-RU"/>
+        </w:rPr>
+        <w:t xml:space="preserve"> 2 (y=b*x): iteration: 600, b: 5.889820124983314, </w:t>
+      </w:r>
+      <w:proofErr w:type="spellStart"/>
+      <w:r>
+        <w:rPr>
+          <w:rFonts w:ascii="Consolas" w:eastAsia="Times New Roman" w:hAnsi="Consolas" w:cs="Times New Roman"/>
+          <w:color w:val="292929"/>
+          <w:sz w:val="21"/>
+          <w:szCs w:val="21"/>
+          <w:lang w:val="en-US" w:eastAsia="ru-RU"/>
+        </w:rPr>
+        <w:t>mse</w:t>
+      </w:r>
+      <w:proofErr w:type="spellEnd"/>
+      <w:r>
+        <w:rPr>
+          <w:rFonts w:ascii="Consolas" w:eastAsia="Times New Roman" w:hAnsi="Consolas" w:cs="Times New Roman"/>
+          <w:color w:val="292929"/>
+          <w:sz w:val="21"/>
+          <w:szCs w:val="21"/>
+          <w:lang w:val="en-US" w:eastAsia="ru-RU"/>
+        </w:rPr>
+        <w:t>: 56516.85841572062</w:t>
+      </w:r>
+    </w:p>
+    <w:p>
+      <w:pPr>
+        <w:shd w:val="clear" w:color="auto" w:fill="FFFFFF"/>
+        <w:spacing w:after="0" w:line="240" w:lineRule="auto"/>
+        <w:rPr>
+          <w:rFonts w:ascii="Consolas" w:eastAsia="Times New Roman" w:hAnsi="Consolas" w:cs="Times New Roman"/>
+          <w:color w:val="292929"/>
+          <w:sz w:val="21"/>
+          <w:szCs w:val="21"/>
+          <w:lang w:val="en-US" w:eastAsia="ru-RU"/>
+        </w:rPr>
+      </w:pPr>
+      <w:r>
+        <w:rPr>
+          <w:rFonts w:ascii="Consolas" w:eastAsia="Times New Roman" w:hAnsi="Consolas" w:cs="Times New Roman"/>
+          <w:color w:val="292929"/>
+          <w:sz w:val="21"/>
+          <w:szCs w:val="21"/>
+          <w:lang w:eastAsia="ru-RU"/>
+        </w:rPr>
+        <w:t>Задание</w:t>
+      </w:r>
+      <w:r>
+        <w:rPr>
+          <w:rFonts w:ascii="Consolas" w:eastAsia="Times New Roman" w:hAnsi="Consolas" w:cs="Times New Roman"/>
+          <w:color w:val="292929"/>
+          <w:sz w:val="21"/>
+          <w:szCs w:val="21"/>
+          <w:lang w:val="en-US" w:eastAsia="ru-RU"/>
+        </w:rPr>
+        <w:t xml:space="preserve"> 2 (y=b*x): iteration: 700, b: 5.889820402076462, </w:t>
+      </w:r>
+      <w:proofErr w:type="spellStart"/>
+      <w:r>
+        <w:rPr>
+          <w:rFonts w:ascii="Consolas" w:eastAsia="Times New Roman" w:hAnsi="Consolas" w:cs="Times New Roman"/>
+          <w:color w:val="292929"/>
+          <w:sz w:val="21"/>
+          <w:szCs w:val="21"/>
+          <w:lang w:val="en-US" w:eastAsia="ru-RU"/>
+        </w:rPr>
+        <w:t>mse</w:t>
+      </w:r>
+      <w:proofErr w:type="spellEnd"/>
+      <w:r>
+        <w:rPr>
+          <w:rFonts w:ascii="Consolas" w:eastAsia="Times New Roman" w:hAnsi="Consolas" w:cs="Times New Roman"/>
+          <w:color w:val="292929"/>
+          <w:sz w:val="21"/>
+          <w:szCs w:val="21"/>
+          <w:lang w:val="en-US" w:eastAsia="ru-RU"/>
+        </w:rPr>
+        <w:t>: 56516.85841571941</w:t>
+      </w:r>
+    </w:p>
+    <w:p>
+      <w:pPr>
+        <w:shd w:val="clear" w:color="auto" w:fill="FFFFFF"/>
+        <w:spacing w:after="0" w:line="240" w:lineRule="auto"/>
+        <w:rPr>
+          <w:rFonts w:ascii="Consolas" w:eastAsia="Times New Roman" w:hAnsi="Consolas" w:cs="Times New Roman"/>
+          <w:color w:val="292929"/>
+          <w:sz w:val="21"/>
+          <w:szCs w:val="21"/>
+          <w:lang w:val="en-US" w:eastAsia="ru-RU"/>
+        </w:rPr>
+      </w:pPr>
+      <w:r>
+        <w:rPr>
+          <w:rFonts w:ascii="Consolas" w:eastAsia="Times New Roman" w:hAnsi="Consolas" w:cs="Times New Roman"/>
+          <w:color w:val="292929"/>
+          <w:sz w:val="21"/>
+          <w:szCs w:val="21"/>
+          <w:lang w:eastAsia="ru-RU"/>
+        </w:rPr>
+        <w:t>Задание</w:t>
+      </w:r>
+      <w:r>
+        <w:rPr>
+          <w:rFonts w:ascii="Consolas" w:eastAsia="Times New Roman" w:hAnsi="Consolas" w:cs="Times New Roman"/>
+          <w:color w:val="292929"/>
+          <w:sz w:val="21"/>
+          <w:szCs w:val="21"/>
+          <w:lang w:val="en-US" w:eastAsia="ru-RU"/>
+        </w:rPr>
+        <w:t xml:space="preserve"> 2 (y=b*x): iteration: 800, b: 5.88982041902807, </w:t>
+      </w:r>
+      <w:proofErr w:type="spellStart"/>
+      <w:r>
+        <w:rPr>
+          <w:rFonts w:ascii="Consolas" w:eastAsia="Times New Roman" w:hAnsi="Consolas" w:cs="Times New Roman"/>
+          <w:color w:val="292929"/>
+          <w:sz w:val="21"/>
+          <w:szCs w:val="21"/>
+          <w:lang w:val="en-US" w:eastAsia="ru-RU"/>
+        </w:rPr>
+        <w:t>mse</w:t>
+      </w:r>
+      <w:proofErr w:type="spellEnd"/>
+      <w:r>
+        <w:rPr>
+          <w:rFonts w:ascii="Consolas" w:eastAsia="Times New Roman" w:hAnsi="Consolas" w:cs="Times New Roman"/>
+          <w:color w:val="292929"/>
+          <w:sz w:val="21"/>
+          <w:szCs w:val="21"/>
+          <w:lang w:val="en-US" w:eastAsia="ru-RU"/>
+        </w:rPr>
+        <w:t>: 56516.8584157194</w:t>
+      </w:r>
+    </w:p>
+    <w:p>
+      <w:pPr>
+        <w:shd w:val="clear" w:color="auto" w:fill="FFFFFF"/>
+        <w:spacing w:after="0" w:line="240" w:lineRule="auto"/>
+        <w:rPr>
+          <w:rFonts w:ascii="Consolas" w:eastAsia="Times New Roman" w:hAnsi="Consolas" w:cs="Times New Roman"/>
+          <w:color w:val="292929"/>
+          <w:sz w:val="21"/>
+          <w:szCs w:val="21"/>
+          <w:lang w:val="en-US" w:eastAsia="ru-RU"/>
+        </w:rPr>
+      </w:pPr>
+      <w:r>
+        <w:rPr>
+          <w:rFonts w:ascii="Consolas" w:eastAsia="Times New Roman" w:hAnsi="Consolas" w:cs="Times New Roman"/>
+          <w:color w:val="292929"/>
+          <w:sz w:val="21"/>
+          <w:szCs w:val="21"/>
+          <w:lang w:eastAsia="ru-RU"/>
+        </w:rPr>
+        <w:t>Задание</w:t>
+      </w:r>
+      <w:r>
+        <w:rPr>
+          <w:rFonts w:ascii="Consolas" w:eastAsia="Times New Roman" w:hAnsi="Consolas" w:cs="Times New Roman"/>
+          <w:color w:val="292929"/>
+          <w:sz w:val="21"/>
+          <w:szCs w:val="21"/>
+          <w:lang w:val="en-US" w:eastAsia="ru-RU"/>
+        </w:rPr>
+        <w:t xml:space="preserve"> 2 (y=b*x): iteration: 900, b: 5.889820420065112, </w:t>
+      </w:r>
+      <w:proofErr w:type="spellStart"/>
+      <w:r>
+        <w:rPr>
+          <w:rFonts w:ascii="Consolas" w:eastAsia="Times New Roman" w:hAnsi="Consolas" w:cs="Times New Roman"/>
+          <w:color w:val="292929"/>
+          <w:sz w:val="21"/>
+          <w:szCs w:val="21"/>
+          <w:lang w:val="en-US" w:eastAsia="ru-RU"/>
+        </w:rPr>
+        <w:t>mse</w:t>
+      </w:r>
+      <w:proofErr w:type="spellEnd"/>
+      <w:r>
+        <w:rPr>
+          <w:rFonts w:ascii="Consolas" w:eastAsia="Times New Roman" w:hAnsi="Consolas" w:cs="Times New Roman"/>
+          <w:color w:val="292929"/>
+          <w:sz w:val="21"/>
+          <w:szCs w:val="21"/>
+          <w:lang w:val="en-US" w:eastAsia="ru-RU"/>
+        </w:rPr>
+        <w:t>: 56516.85841571941</w:t>
+      </w:r>
+    </w:p>
+    <w:p>
+      <w:pPr>
+        <w:shd w:val="clear" w:color="auto" w:fill="FFFFFF"/>
+        <w:spacing w:after="0" w:line="240" w:lineRule="auto"/>
+        <w:rPr>
+          <w:rFonts w:ascii="Consolas" w:eastAsia="Times New Roman" w:hAnsi="Consolas" w:cs="Times New Roman"/>
+          <w:color w:val="292929"/>
+          <w:sz w:val="21"/>
+          <w:szCs w:val="21"/>
+          <w:lang w:val="en-US" w:eastAsia="ru-RU"/>
+        </w:rPr>
+      </w:pPr>
+      <w:r>
+        <w:rPr>
+          <w:rFonts w:ascii="Consolas" w:eastAsia="Times New Roman" w:hAnsi="Consolas" w:cs="Times New Roman"/>
+          <w:color w:val="292929"/>
+          <w:sz w:val="21"/>
+          <w:szCs w:val="21"/>
+          <w:lang w:eastAsia="ru-RU"/>
+        </w:rPr>
+        <w:t>Задание</w:t>
+      </w:r>
+      <w:r>
+        <w:rPr>
+          <w:rFonts w:ascii="Consolas" w:eastAsia="Times New Roman" w:hAnsi="Consolas" w:cs="Times New Roman"/>
+          <w:color w:val="292929"/>
+          <w:sz w:val="21"/>
+          <w:szCs w:val="21"/>
+          <w:lang w:val="en-US" w:eastAsia="ru-RU"/>
+        </w:rPr>
+        <w:t xml:space="preserve"> 2 (y=b*x): iteration: 1000, b: 5.8898204201285544, </w:t>
+      </w:r>
+      <w:proofErr w:type="spellStart"/>
+      <w:r>
+        <w:rPr>
+          <w:rFonts w:ascii="Consolas" w:eastAsia="Times New Roman" w:hAnsi="Consolas" w:cs="Times New Roman"/>
+          <w:color w:val="292929"/>
+          <w:sz w:val="21"/>
+          <w:szCs w:val="21"/>
+          <w:lang w:val="en-US" w:eastAsia="ru-RU"/>
+        </w:rPr>
+        <w:t>mse</w:t>
+      </w:r>
+      <w:proofErr w:type="spellEnd"/>
+      <w:r>
+        <w:rPr>
+          <w:rFonts w:ascii="Consolas" w:eastAsia="Times New Roman" w:hAnsi="Consolas" w:cs="Times New Roman"/>
+          <w:color w:val="292929"/>
+          <w:sz w:val="21"/>
+          <w:szCs w:val="21"/>
+          <w:lang w:val="en-US" w:eastAsia="ru-RU"/>
+        </w:rPr>
+        <w:t>: 56516.85841571941</w:t>
+      </w:r>
+    </w:p>
+    <w:p>
+      <w:pPr>
+        <w:shd w:val="clear" w:color="auto" w:fill="FFFFFF"/>
+        <w:spacing w:after="0" w:line="240" w:lineRule="auto"/>
+        <w:rPr>
+          <w:rFonts w:ascii="Consolas" w:eastAsia="Times New Roman" w:hAnsi="Consolas" w:cs="Times New Roman"/>
+          <w:color w:val="292929"/>
+          <w:sz w:val="21"/>
+          <w:szCs w:val="21"/>
+          <w:lang w:val="en-US" w:eastAsia="ru-RU"/>
+        </w:rPr>
+      </w:pPr>
+      <w:r>
+        <w:rPr>
+          <w:rFonts w:ascii="Consolas" w:eastAsia="Times New Roman" w:hAnsi="Consolas" w:cs="Times New Roman"/>
+          <w:color w:val="292929"/>
+          <w:sz w:val="21"/>
+          <w:szCs w:val="21"/>
+          <w:lang w:eastAsia="ru-RU"/>
+        </w:rPr>
+        <w:t>Задание</w:t>
+      </w:r>
+      <w:r>
+        <w:rPr>
+          <w:rFonts w:ascii="Consolas" w:eastAsia="Times New Roman" w:hAnsi="Consolas" w:cs="Times New Roman"/>
+          <w:color w:val="292929"/>
+          <w:sz w:val="21"/>
+          <w:szCs w:val="21"/>
+          <w:lang w:val="en-US" w:eastAsia="ru-RU"/>
+        </w:rPr>
+        <w:t xml:space="preserve"> 2 (y=b*x): iteration: 1100, b: 5.889820420132437, </w:t>
+      </w:r>
+      <w:proofErr w:type="spellStart"/>
+      <w:r>
+        <w:rPr>
+          <w:rFonts w:ascii="Consolas" w:eastAsia="Times New Roman" w:hAnsi="Consolas" w:cs="Times New Roman"/>
+          <w:color w:val="292929"/>
+          <w:sz w:val="21"/>
+          <w:szCs w:val="21"/>
+          <w:lang w:val="en-US" w:eastAsia="ru-RU"/>
+        </w:rPr>
+        <w:t>mse</w:t>
+      </w:r>
+      <w:proofErr w:type="spellEnd"/>
+      <w:r>
+        <w:rPr>
+          <w:rFonts w:ascii="Consolas" w:eastAsia="Times New Roman" w:hAnsi="Consolas" w:cs="Times New Roman"/>
+          <w:color w:val="292929"/>
+          <w:sz w:val="21"/>
+          <w:szCs w:val="21"/>
+          <w:lang w:val="en-US" w:eastAsia="ru-RU"/>
+        </w:rPr>
+        <w:t>: 56516.85841571943</w:t>
+      </w:r>
+    </w:p>
+    <w:p>
+      <w:pPr>
+        <w:shd w:val="clear" w:color="auto" w:fill="FFFFFF"/>
+        <w:spacing w:after="0" w:line="240" w:lineRule="auto"/>
+        <w:rPr>
+          <w:rFonts w:ascii="Consolas" w:eastAsia="Times New Roman" w:hAnsi="Consolas" w:cs="Times New Roman"/>
+          <w:color w:val="292929"/>
+          <w:sz w:val="21"/>
+          <w:szCs w:val="21"/>
+          <w:lang w:val="en-US" w:eastAsia="ru-RU"/>
+        </w:rPr>
+      </w:pPr>
+      <w:r>
+        <w:rPr>
+          <w:rFonts w:ascii="Consolas" w:eastAsia="Times New Roman" w:hAnsi="Consolas" w:cs="Times New Roman"/>
+          <w:color w:val="292929"/>
+          <w:sz w:val="21"/>
+          <w:szCs w:val="21"/>
+          <w:lang w:eastAsia="ru-RU"/>
+        </w:rPr>
+        <w:t>Задание</w:t>
+      </w:r>
+      <w:r>
+        <w:rPr>
+          <w:rFonts w:ascii="Consolas" w:eastAsia="Times New Roman" w:hAnsi="Consolas" w:cs="Times New Roman"/>
+          <w:color w:val="292929"/>
+          <w:sz w:val="21"/>
+          <w:szCs w:val="21"/>
+          <w:lang w:val="en-US" w:eastAsia="ru-RU"/>
+        </w:rPr>
+        <w:t xml:space="preserve"> 2 (y=b*x): iteration: 1200, b: 5.889820420132673, </w:t>
+      </w:r>
+      <w:proofErr w:type="spellStart"/>
+      <w:r>
+        <w:rPr>
+          <w:rFonts w:ascii="Consolas" w:eastAsia="Times New Roman" w:hAnsi="Consolas" w:cs="Times New Roman"/>
+          <w:color w:val="292929"/>
+          <w:sz w:val="21"/>
+          <w:szCs w:val="21"/>
+          <w:lang w:val="en-US" w:eastAsia="ru-RU"/>
+        </w:rPr>
+        <w:t>mse</w:t>
+      </w:r>
+      <w:proofErr w:type="spellEnd"/>
+      <w:r>
+        <w:rPr>
+          <w:rFonts w:ascii="Consolas" w:eastAsia="Times New Roman" w:hAnsi="Consolas" w:cs="Times New Roman"/>
+          <w:color w:val="292929"/>
+          <w:sz w:val="21"/>
+          <w:szCs w:val="21"/>
+          <w:lang w:val="en-US" w:eastAsia="ru-RU"/>
+        </w:rPr>
+        <w:t>: 56516.85841571943</w:t>
+      </w:r>
+    </w:p>
+    <w:p>
+      <w:pPr>
+        <w:shd w:val="clear" w:color="auto" w:fill="FFFFFF"/>
+        <w:spacing w:after="0" w:line="240" w:lineRule="auto"/>
+        <w:rPr>
+          <w:rFonts w:ascii="Consolas" w:eastAsia="Times New Roman" w:hAnsi="Consolas" w:cs="Times New Roman"/>
+          <w:color w:val="292929"/>
+          <w:sz w:val="21"/>
+          <w:szCs w:val="21"/>
+          <w:lang w:val="en-US" w:eastAsia="ru-RU"/>
+        </w:rPr>
+      </w:pPr>
+      <w:r>
+        <w:rPr>
+          <w:rFonts w:ascii="Consolas" w:eastAsia="Times New Roman" w:hAnsi="Consolas" w:cs="Times New Roman"/>
+          <w:color w:val="292929"/>
+          <w:sz w:val="21"/>
+          <w:szCs w:val="21"/>
+          <w:lang w:eastAsia="ru-RU"/>
+        </w:rPr>
+        <w:t>Задание</w:t>
+      </w:r>
+      <w:r>
+        <w:rPr>
+          <w:rFonts w:ascii="Consolas" w:eastAsia="Times New Roman" w:hAnsi="Consolas" w:cs="Times New Roman"/>
+          <w:color w:val="292929"/>
+          <w:sz w:val="21"/>
+          <w:szCs w:val="21"/>
+          <w:lang w:val="en-US" w:eastAsia="ru-RU"/>
+        </w:rPr>
+        <w:t xml:space="preserve"> 2 (y=b*x): iteration: 1300, b: 5.889820420132673, </w:t>
+      </w:r>
+      <w:proofErr w:type="spellStart"/>
+      <w:r>
+        <w:rPr>
+          <w:rFonts w:ascii="Consolas" w:eastAsia="Times New Roman" w:hAnsi="Consolas" w:cs="Times New Roman"/>
+          <w:color w:val="292929"/>
+          <w:sz w:val="21"/>
+          <w:szCs w:val="21"/>
+          <w:lang w:val="en-US" w:eastAsia="ru-RU"/>
+        </w:rPr>
+        <w:t>mse</w:t>
+      </w:r>
+      <w:proofErr w:type="spellEnd"/>
+      <w:r>
+        <w:rPr>
+          <w:rFonts w:ascii="Consolas" w:eastAsia="Times New Roman" w:hAnsi="Consolas" w:cs="Times New Roman"/>
+          <w:color w:val="292929"/>
+          <w:sz w:val="21"/>
+          <w:szCs w:val="21"/>
+          <w:lang w:val="en-US" w:eastAsia="ru-RU"/>
+        </w:rPr>
+        <w:t>: 56516.85841571943</w:t>
+      </w:r>
+    </w:p>
+    <w:p>
+      <w:pPr>
+        <w:shd w:val="clear" w:color="auto" w:fill="FFFFFF"/>
+        <w:spacing w:after="0" w:line="240" w:lineRule="auto"/>
+        <w:rPr>
+          <w:rFonts w:ascii="Consolas" w:eastAsia="Times New Roman" w:hAnsi="Consolas" w:cs="Times New Roman"/>
+          <w:color w:val="292929"/>
+          <w:sz w:val="21"/>
+          <w:szCs w:val="21"/>
+          <w:lang w:val="en-US" w:eastAsia="ru-RU"/>
+        </w:rPr>
+      </w:pPr>
+      <w:r>
+        <w:rPr>
+          <w:rFonts w:ascii="Consolas" w:eastAsia="Times New Roman" w:hAnsi="Consolas" w:cs="Times New Roman"/>
+          <w:color w:val="292929"/>
+          <w:sz w:val="21"/>
+          <w:szCs w:val="21"/>
+          <w:lang w:eastAsia="ru-RU"/>
+        </w:rPr>
+        <w:t>Задание</w:t>
+      </w:r>
+      <w:r>
+        <w:rPr>
+          <w:rFonts w:ascii="Consolas" w:eastAsia="Times New Roman" w:hAnsi="Consolas" w:cs="Times New Roman"/>
+          <w:color w:val="292929"/>
+          <w:sz w:val="21"/>
+          <w:szCs w:val="21"/>
+          <w:lang w:val="en-US" w:eastAsia="ru-RU"/>
+        </w:rPr>
+        <w:t xml:space="preserve"> 2 (y=b*x): iteration: 1400, b: 5.889820420132673, </w:t>
+      </w:r>
+      <w:proofErr w:type="spellStart"/>
+      <w:r>
+        <w:rPr>
+          <w:rFonts w:ascii="Consolas" w:eastAsia="Times New Roman" w:hAnsi="Consolas" w:cs="Times New Roman"/>
+          <w:color w:val="292929"/>
+          <w:sz w:val="21"/>
+          <w:szCs w:val="21"/>
+          <w:lang w:val="en-US" w:eastAsia="ru-RU"/>
+        </w:rPr>
+        <w:t>mse</w:t>
+      </w:r>
+      <w:proofErr w:type="spellEnd"/>
+      <w:r>
+        <w:rPr>
+          <w:rFonts w:ascii="Consolas" w:eastAsia="Times New Roman" w:hAnsi="Consolas" w:cs="Times New Roman"/>
+          <w:color w:val="292929"/>
+          <w:sz w:val="21"/>
+          <w:szCs w:val="21"/>
+          <w:lang w:val="en-US" w:eastAsia="ru-RU"/>
+        </w:rPr>
+        <w:t>: 56516.85841571943</w:t>
+      </w:r>
     </w:p>
     <w:p>
       <w:pPr>
@@ -7039,146 +8303,6 @@
           <w:lang w:eastAsia="ru-RU"/>
         </w:rPr>
       </w:pPr>
-    </w:p>
-    <w:p>
-      <w:pPr>
-        <w:shd w:val="clear" w:color="auto" w:fill="FFFFFF"/>
-        <w:spacing w:after="0" w:line="240" w:lineRule="auto"/>
-        <w:rPr>
-          <w:rFonts w:ascii="Consolas" w:eastAsia="Times New Roman" w:hAnsi="Consolas" w:cs="Times New Roman"/>
-          <w:color w:val="292929"/>
-          <w:sz w:val="21"/>
-          <w:szCs w:val="21"/>
-          <w:lang w:eastAsia="ru-RU"/>
-        </w:rPr>
-      </w:pPr>
-      <w:r>
-        <w:rPr>
-          <w:rFonts w:ascii="Consolas" w:eastAsia="Times New Roman" w:hAnsi="Consolas" w:cs="Times New Roman"/>
-          <w:color w:val="292929"/>
-          <w:sz w:val="21"/>
-          <w:szCs w:val="21"/>
-          <w:lang w:eastAsia="ru-RU"/>
-        </w:rPr>
-        <w:br/>
-      </w:r>
-    </w:p>
-    <w:p>
-      <w:pPr>
-        <w:shd w:val="clear" w:color="auto" w:fill="FFFFFF"/>
-        <w:spacing w:after="0" w:line="240" w:lineRule="auto"/>
-        <w:rPr>
-          <w:rFonts w:ascii="Consolas" w:eastAsia="Times New Roman" w:hAnsi="Consolas" w:cs="Times New Roman"/>
-          <w:color w:val="292929"/>
-          <w:sz w:val="21"/>
-          <w:szCs w:val="21"/>
-          <w:lang w:eastAsia="ru-RU"/>
-        </w:rPr>
-      </w:pPr>
-    </w:p>
-    <w:p>
-      <w:pPr>
-        <w:shd w:val="clear" w:color="auto" w:fill="FFFFFF"/>
-        <w:spacing w:after="0" w:line="240" w:lineRule="auto"/>
-        <w:rPr>
-          <w:rFonts w:ascii="Consolas" w:eastAsia="Times New Roman" w:hAnsi="Consolas" w:cs="Times New Roman"/>
-          <w:color w:val="292929"/>
-          <w:sz w:val="21"/>
-          <w:szCs w:val="21"/>
-          <w:lang w:eastAsia="ru-RU"/>
-        </w:rPr>
-      </w:pPr>
-    </w:p>
-    <w:p>
-      <w:pPr>
-        <w:shd w:val="clear" w:color="auto" w:fill="FFFFFF"/>
-        <w:spacing w:after="0" w:line="240" w:lineRule="auto"/>
-        <w:rPr>
-          <w:rFonts w:ascii="Consolas" w:eastAsia="Times New Roman" w:hAnsi="Consolas" w:cs="Times New Roman"/>
-          <w:color w:val="292929"/>
-          <w:sz w:val="21"/>
-          <w:szCs w:val="21"/>
-          <w:lang w:eastAsia="ru-RU"/>
-        </w:rPr>
-      </w:pPr>
-    </w:p>
-    <w:p>
-      <w:pPr>
-        <w:shd w:val="clear" w:color="auto" w:fill="FFFFFF"/>
-        <w:spacing w:after="0" w:line="240" w:lineRule="auto"/>
-        <w:rPr>
-          <w:rFonts w:ascii="Consolas" w:eastAsia="Times New Roman" w:hAnsi="Consolas" w:cs="Times New Roman"/>
-          <w:color w:val="292929"/>
-          <w:sz w:val="21"/>
-          <w:szCs w:val="21"/>
-          <w:lang w:eastAsia="ru-RU"/>
-        </w:rPr>
-      </w:pPr>
-    </w:p>
-    <w:p>
-      <w:pPr>
-        <w:shd w:val="clear" w:color="auto" w:fill="FFFFFF"/>
-        <w:spacing w:after="0" w:line="240" w:lineRule="auto"/>
-        <w:rPr>
-          <w:rFonts w:ascii="Consolas" w:eastAsia="Times New Roman" w:hAnsi="Consolas" w:cs="Times New Roman"/>
-          <w:color w:val="292929"/>
-          <w:sz w:val="21"/>
-          <w:szCs w:val="21"/>
-          <w:lang w:eastAsia="ru-RU"/>
-        </w:rPr>
-      </w:pPr>
-    </w:p>
-    <w:p>
-      <w:pPr>
-        <w:shd w:val="clear" w:color="auto" w:fill="FFFFFF"/>
-        <w:spacing w:after="0" w:line="240" w:lineRule="auto"/>
-        <w:rPr>
-          <w:rFonts w:ascii="Consolas" w:eastAsia="Times New Roman" w:hAnsi="Consolas" w:cs="Times New Roman"/>
-          <w:color w:val="292929"/>
-          <w:sz w:val="21"/>
-          <w:szCs w:val="21"/>
-          <w:lang w:eastAsia="ru-RU"/>
-        </w:rPr>
-      </w:pPr>
-    </w:p>
-    <w:p>
-      <w:pPr>
-        <w:shd w:val="clear" w:color="auto" w:fill="FFFFFF"/>
-        <w:spacing w:after="0" w:line="240" w:lineRule="auto"/>
-        <w:rPr>
-          <w:rFonts w:ascii="Consolas" w:eastAsia="Times New Roman" w:hAnsi="Consolas" w:cs="Times New Roman"/>
-          <w:color w:val="292929"/>
-          <w:sz w:val="21"/>
-          <w:szCs w:val="21"/>
-          <w:lang w:eastAsia="ru-RU"/>
-        </w:rPr>
-      </w:pPr>
-    </w:p>
-    <w:p>
-      <w:pPr>
-        <w:shd w:val="clear" w:color="auto" w:fill="FFFFFF"/>
-        <w:spacing w:after="0" w:line="240" w:lineRule="auto"/>
-        <w:rPr>
-          <w:rFonts w:ascii="Consolas" w:eastAsia="Times New Roman" w:hAnsi="Consolas" w:cs="Times New Roman"/>
-          <w:color w:val="292929"/>
-          <w:sz w:val="21"/>
-          <w:szCs w:val="21"/>
-          <w:lang w:eastAsia="ru-RU"/>
-        </w:rPr>
-      </w:pPr>
-    </w:p>
-    <w:p>
-      <w:pPr>
-        <w:shd w:val="clear" w:color="auto" w:fill="FFFFFF"/>
-        <w:spacing w:after="0" w:line="240" w:lineRule="auto"/>
-        <w:rPr>
-          <w:rFonts w:ascii="Consolas" w:eastAsia="Times New Roman" w:hAnsi="Consolas" w:cs="Times New Roman"/>
-          <w:color w:val="292929"/>
-          <w:sz w:val="21"/>
-          <w:szCs w:val="21"/>
-          <w:lang w:eastAsia="ru-RU"/>
-        </w:rPr>
-      </w:pPr>
       <w:r>
         <w:rPr>
           <w:rFonts w:ascii="Consolas" w:eastAsia="Times New Roman" w:hAnsi="Consolas" w:cs="Times New Roman"/>
@@ -7834,7 +8958,7 @@
           <w:szCs w:val="21"/>
           <w:lang w:val="en-US" w:eastAsia="ru-RU"/>
         </w:rPr>
-        <w:t>10000</w:t>
+        <w:t>2000</w:t>
       </w:r>
       <w:r>
         <w:rPr>
@@ -8142,7 +9266,7 @@
           <w:szCs w:val="21"/>
           <w:lang w:val="en-US" w:eastAsia="ru-RU"/>
         </w:rPr>
-        <w:t>500</w:t>
+        <w:t>100</w:t>
       </w:r>
       <w:r>
         <w:rPr>
@@ -8329,6 +9453,170 @@
           <w:szCs w:val="21"/>
           <w:lang w:val="en-US" w:eastAsia="ru-RU"/>
         </w:rPr>
+        <w:t xml:space="preserve">}, </w:t>
+      </w:r>
+      <w:proofErr w:type="spellStart"/>
+      <w:r>
+        <w:rPr>
+          <w:rFonts w:ascii="Consolas" w:eastAsia="Times New Roman" w:hAnsi="Consolas" w:cs="Times New Roman"/>
+          <w:color w:val="0F4A85"/>
+          <w:sz w:val="21"/>
+          <w:szCs w:val="21"/>
+          <w:lang w:val="en-US" w:eastAsia="ru-RU"/>
+        </w:rPr>
+        <w:t>mse</w:t>
+      </w:r>
+      <w:proofErr w:type="spellEnd"/>
+      <w:r>
+        <w:rPr>
+          <w:rFonts w:ascii="Consolas" w:eastAsia="Times New Roman" w:hAnsi="Consolas" w:cs="Times New Roman"/>
+          <w:color w:val="0F4A85"/>
+          <w:sz w:val="21"/>
+          <w:szCs w:val="21"/>
+          <w:lang w:val="en-US" w:eastAsia="ru-RU"/>
+        </w:rPr>
+        <w:t>: {</w:t>
+      </w:r>
+      <w:proofErr w:type="spellStart"/>
+      <w:r>
+        <w:rPr>
+          <w:rFonts w:ascii="Consolas" w:eastAsia="Times New Roman" w:hAnsi="Consolas" w:cs="Times New Roman"/>
+          <w:color w:val="292929"/>
+          <w:sz w:val="21"/>
+          <w:szCs w:val="21"/>
+          <w:lang w:val="en-US" w:eastAsia="ru-RU"/>
+        </w:rPr>
+        <w:t>mse</w:t>
+      </w:r>
+      <w:proofErr w:type="spellEnd"/>
+      <w:r>
+        <w:rPr>
+          <w:rFonts w:ascii="Consolas" w:eastAsia="Times New Roman" w:hAnsi="Consolas" w:cs="Times New Roman"/>
+          <w:color w:val="292929"/>
+          <w:sz w:val="21"/>
+          <w:szCs w:val="21"/>
+          <w:lang w:val="en-US" w:eastAsia="ru-RU"/>
+        </w:rPr>
+        <w:t>_(</w:t>
+      </w:r>
+      <w:proofErr w:type="spellStart"/>
+      <w:r>
+        <w:rPr>
+          <w:rFonts w:ascii="Consolas" w:eastAsia="Times New Roman" w:hAnsi="Consolas" w:cs="Times New Roman"/>
+          <w:color w:val="292929"/>
+          <w:sz w:val="21"/>
+          <w:szCs w:val="21"/>
+          <w:lang w:val="en-US" w:eastAsia="ru-RU"/>
+        </w:rPr>
+        <w:t>b_gradient</w:t>
+      </w:r>
+      <w:proofErr w:type="spellEnd"/>
+      <w:r>
+        <w:rPr>
+          <w:rFonts w:ascii="Consolas" w:eastAsia="Times New Roman" w:hAnsi="Consolas" w:cs="Times New Roman"/>
+          <w:color w:val="292929"/>
+          <w:sz w:val="21"/>
+          <w:szCs w:val="21"/>
+          <w:lang w:val="en-US" w:eastAsia="ru-RU"/>
+        </w:rPr>
+        <w:t xml:space="preserve">, </w:t>
+      </w:r>
+      <w:proofErr w:type="spellStart"/>
+      <w:r>
+        <w:rPr>
+          <w:rFonts w:ascii="Consolas" w:eastAsia="Times New Roman" w:hAnsi="Consolas" w:cs="Times New Roman"/>
+          <w:color w:val="292929"/>
+          <w:sz w:val="21"/>
+          <w:szCs w:val="21"/>
+          <w:lang w:val="en-US" w:eastAsia="ru-RU"/>
+        </w:rPr>
+        <w:t>zp</w:t>
+      </w:r>
+      <w:proofErr w:type="spellEnd"/>
+      <w:r>
+        <w:rPr>
+          <w:rFonts w:ascii="Consolas" w:eastAsia="Times New Roman" w:hAnsi="Consolas" w:cs="Times New Roman"/>
+          <w:color w:val="292929"/>
+          <w:sz w:val="21"/>
+          <w:szCs w:val="21"/>
+          <w:lang w:val="en-US" w:eastAsia="ru-RU"/>
+        </w:rPr>
+        <w:t xml:space="preserve">, </w:t>
+      </w:r>
+      <w:proofErr w:type="spellStart"/>
+      <w:r>
+        <w:rPr>
+          <w:rFonts w:ascii="Consolas" w:eastAsia="Times New Roman" w:hAnsi="Consolas" w:cs="Times New Roman"/>
+          <w:color w:val="292929"/>
+          <w:sz w:val="21"/>
+          <w:szCs w:val="21"/>
+          <w:lang w:val="en-US" w:eastAsia="ru-RU"/>
+        </w:rPr>
+        <w:t>ks</w:t>
+      </w:r>
+      <w:proofErr w:type="spellEnd"/>
+      <w:r>
+        <w:rPr>
+          <w:rFonts w:ascii="Consolas" w:eastAsia="Times New Roman" w:hAnsi="Consolas" w:cs="Times New Roman"/>
+          <w:color w:val="292929"/>
+          <w:sz w:val="21"/>
+          <w:szCs w:val="21"/>
+          <w:lang w:val="en-US" w:eastAsia="ru-RU"/>
+        </w:rPr>
+        <w:t xml:space="preserve">, </w:t>
+      </w:r>
+      <w:proofErr w:type="spellStart"/>
+      <w:r>
+        <w:rPr>
+          <w:rFonts w:ascii="Consolas" w:eastAsia="Times New Roman" w:hAnsi="Consolas" w:cs="Times New Roman"/>
+          <w:color w:val="5E2CBC"/>
+          <w:sz w:val="21"/>
+          <w:szCs w:val="21"/>
+          <w:lang w:val="en-US" w:eastAsia="ru-RU"/>
+        </w:rPr>
+        <w:t>len</w:t>
+      </w:r>
+      <w:proofErr w:type="spellEnd"/>
+      <w:r>
+        <w:rPr>
+          <w:rFonts w:ascii="Consolas" w:eastAsia="Times New Roman" w:hAnsi="Consolas" w:cs="Times New Roman"/>
+          <w:color w:val="292929"/>
+          <w:sz w:val="21"/>
+          <w:szCs w:val="21"/>
+          <w:lang w:val="en-US" w:eastAsia="ru-RU"/>
+        </w:rPr>
+        <w:t>(</w:t>
+      </w:r>
+      <w:proofErr w:type="spellStart"/>
+      <w:r>
+        <w:rPr>
+          <w:rFonts w:ascii="Consolas" w:eastAsia="Times New Roman" w:hAnsi="Consolas" w:cs="Times New Roman"/>
+          <w:color w:val="292929"/>
+          <w:sz w:val="21"/>
+          <w:szCs w:val="21"/>
+          <w:lang w:val="en-US" w:eastAsia="ru-RU"/>
+        </w:rPr>
+        <w:t>zp</w:t>
+      </w:r>
+      <w:proofErr w:type="spellEnd"/>
+      <w:r>
+        <w:rPr>
+          <w:rFonts w:ascii="Consolas" w:eastAsia="Times New Roman" w:hAnsi="Consolas" w:cs="Times New Roman"/>
+          <w:color w:val="292929"/>
+          <w:sz w:val="21"/>
+          <w:szCs w:val="21"/>
+          <w:lang w:val="en-US" w:eastAsia="ru-RU"/>
+        </w:rPr>
+        <w:t>))</w:t>
+      </w:r>
+      <w:r>
+        <w:rPr>
+          <w:rFonts w:ascii="Consolas" w:eastAsia="Times New Roman" w:hAnsi="Consolas" w:cs="Times New Roman"/>
+          <w:color w:val="0F4A85"/>
+          <w:sz w:val="21"/>
+          <w:szCs w:val="21"/>
+          <w:lang w:val="en-US" w:eastAsia="ru-RU"/>
+        </w:rPr>
         <w:t>}'</w:t>
       </w:r>
       <w:r>
@@ -8977,6 +10265,32 @@
     </w:p>
     <w:p>
       <w:pPr>
+        <w:shd w:val="clear" w:color="auto" w:fill="FFFFFF"/>
+        <w:spacing w:after="0" w:line="240" w:lineRule="auto"/>
+        <w:rPr>
+          <w:rFonts w:ascii="Consolas" w:eastAsia="Times New Roman" w:hAnsi="Consolas" w:cs="Times New Roman"/>
+          <w:color w:val="292929"/>
+          <w:sz w:val="21"/>
+          <w:szCs w:val="21"/>
+          <w:lang w:eastAsia="ru-RU"/>
+        </w:rPr>
+      </w:pPr>
+    </w:p>
+    <w:p>
+      <w:pPr>
+        <w:shd w:val="clear" w:color="auto" w:fill="FFFFFF"/>
+        <w:spacing w:after="0" w:line="240" w:lineRule="auto"/>
+        <w:rPr>
+          <w:rFonts w:ascii="Consolas" w:eastAsia="Times New Roman" w:hAnsi="Consolas" w:cs="Times New Roman"/>
+          <w:color w:val="292929"/>
+          <w:sz w:val="21"/>
+          <w:szCs w:val="21"/>
+          <w:lang w:eastAsia="ru-RU"/>
+        </w:rPr>
+      </w:pPr>
+    </w:p>
+    <w:p>
+      <w:pPr>
         <w:spacing w:after="0" w:line="240" w:lineRule="auto"/>
         <w:jc w:val="both"/>
         <w:rPr>
@@ -8984,7 +10298,7 @@
           <w:color w:val="292929"/>
           <w:sz w:val="21"/>
           <w:szCs w:val="21"/>
-          <w:lang w:eastAsia="ru-RU"/>
+          <w:lang w:val="en-US" w:eastAsia="ru-RU"/>
         </w:rPr>
       </w:pPr>
     </w:p>
@@ -8999,7 +10313,7 @@
           <w:color w:val="292929"/>
           <w:sz w:val="24"/>
           <w:szCs w:val="24"/>
-          <w:lang w:eastAsia="ru-RU"/>
+          <w:lang w:val="en-US" w:eastAsia="ru-RU"/>
         </w:rPr>
       </w:pPr>
       <w:r>
@@ -9012,7 +10326,19 @@
           <w:szCs w:val="24"/>
           <w:lang w:eastAsia="ru-RU"/>
         </w:rPr>
-        <w:t>Результат:</w:t>
+        <w:t>Результат</w:t>
+      </w:r>
+      <w:r>
+        <w:rPr>
+          <w:rFonts w:ascii="Consolas" w:eastAsia="Times New Roman" w:hAnsi="Consolas" w:cs="Times New Roman"/>
+          <w:b/>
+          <w:bCs/>
+          <w:color w:val="292929"/>
+          <w:sz w:val="24"/>
+          <w:szCs w:val="24"/>
+          <w:lang w:val="en-US" w:eastAsia="ru-RU"/>
+        </w:rPr>
+        <w:t>:</w:t>
       </w:r>
     </w:p>
     <w:p>
@@ -9024,7 +10350,7 @@
           <w:color w:val="292929"/>
           <w:sz w:val="21"/>
           <w:szCs w:val="21"/>
-          <w:lang w:eastAsia="ru-RU"/>
+          <w:lang w:val="en-US" w:eastAsia="ru-RU"/>
         </w:rPr>
       </w:pPr>
     </w:p>
@@ -9058,7 +10384,29 @@
           <w:szCs w:val="21"/>
           <w:lang w:val="en-US" w:eastAsia="ru-RU"/>
         </w:rPr>
-        <w:t xml:space="preserve"> 3 (y=b0+b1*x): iteration: 7000, b0: 444.1773573243596, b1: 2.6205388824027636</w:t>
+        <w:t xml:space="preserve"> 3 (y=b0+b1*x): iteration: 0, b0: 444.1773573243596, b1: 0.36964349967309934, </w:t>
+      </w:r>
+      <w:proofErr w:type="spellStart"/>
+      <w:r>
+        <w:rPr>
+          <w:rFonts w:ascii="Consolas" w:eastAsia="Times New Roman" w:hAnsi="Consolas" w:cs="Times New Roman"/>
+          <w:color w:val="292929"/>
+          <w:sz w:val="21"/>
+          <w:szCs w:val="21"/>
+          <w:lang w:val="en-US" w:eastAsia="ru-RU"/>
+        </w:rPr>
+        <w:t>mse</w:t>
+      </w:r>
+      <w:proofErr w:type="spellEnd"/>
+      <w:r>
+        <w:rPr>
+          <w:rFonts w:ascii="Consolas" w:eastAsia="Times New Roman" w:hAnsi="Consolas" w:cs="Times New Roman"/>
+          <w:color w:val="292929"/>
+          <w:sz w:val="21"/>
+          <w:szCs w:val="21"/>
+          <w:lang w:val="en-US" w:eastAsia="ru-RU"/>
+        </w:rPr>
+        <w:t>: 476322.2799678742</w:t>
       </w:r>
     </w:p>
     <w:p>
@@ -9091,7 +10439,29 @@
           <w:szCs w:val="21"/>
           <w:lang w:val="en-US" w:eastAsia="ru-RU"/>
         </w:rPr>
-        <w:t xml:space="preserve"> 3 (y=b0+b1*x): iteration: 7500, b0: 444.1773573243596, b1: 2.6205388824027636</w:t>
+        <w:t xml:space="preserve"> 3 (y=b0+b1*x): iteration: 100, b0: 444.1773573243596, b1: 2.6205380604067248, </w:t>
+      </w:r>
+      <w:proofErr w:type="spellStart"/>
+      <w:r>
+        <w:rPr>
+          <w:rFonts w:ascii="Consolas" w:eastAsia="Times New Roman" w:hAnsi="Consolas" w:cs="Times New Roman"/>
+          <w:color w:val="292929"/>
+          <w:sz w:val="21"/>
+          <w:szCs w:val="21"/>
+          <w:lang w:val="en-US" w:eastAsia="ru-RU"/>
+        </w:rPr>
+        <w:t>mse</w:t>
+      </w:r>
+      <w:proofErr w:type="spellEnd"/>
+      <w:r>
+        <w:rPr>
+          <w:rFonts w:ascii="Consolas" w:eastAsia="Times New Roman" w:hAnsi="Consolas" w:cs="Times New Roman"/>
+          <w:color w:val="292929"/>
+          <w:sz w:val="21"/>
+          <w:szCs w:val="21"/>
+          <w:lang w:val="en-US" w:eastAsia="ru-RU"/>
+        </w:rPr>
+        <w:t>: 203764.0130055573</w:t>
       </w:r>
     </w:p>
     <w:p>
@@ -9124,7 +10494,29 @@
           <w:szCs w:val="21"/>
           <w:lang w:val="en-US" w:eastAsia="ru-RU"/>
         </w:rPr>
-        <w:t xml:space="preserve"> 3 (y=b0+b1*x): iteration: 8000, b0: 444.1773573243596, b1: 2.6205388824027636</w:t>
+        <w:t xml:space="preserve"> 3 (y=b0+b1*x): iteration: 200, b0: 444.1773573243596, b1: 2.6205388824024647, </w:t>
+      </w:r>
+      <w:proofErr w:type="spellStart"/>
+      <w:r>
+        <w:rPr>
+          <w:rFonts w:ascii="Consolas" w:eastAsia="Times New Roman" w:hAnsi="Consolas" w:cs="Times New Roman"/>
+          <w:color w:val="292929"/>
+          <w:sz w:val="21"/>
+          <w:szCs w:val="21"/>
+          <w:lang w:val="en-US" w:eastAsia="ru-RU"/>
+        </w:rPr>
+        <w:t>mse</w:t>
+      </w:r>
+      <w:proofErr w:type="spellEnd"/>
+      <w:r>
+        <w:rPr>
+          <w:rFonts w:ascii="Consolas" w:eastAsia="Times New Roman" w:hAnsi="Consolas" w:cs="Times New Roman"/>
+          <w:color w:val="292929"/>
+          <w:sz w:val="21"/>
+          <w:szCs w:val="21"/>
+          <w:lang w:val="en-US" w:eastAsia="ru-RU"/>
+        </w:rPr>
+        <w:t>: 203763.93896085554</w:t>
       </w:r>
     </w:p>
     <w:p>
@@ -9157,7 +10549,29 @@
           <w:szCs w:val="21"/>
           <w:lang w:val="en-US" w:eastAsia="ru-RU"/>
         </w:rPr>
-        <w:t xml:space="preserve"> 3 (y=b0+b1*x): iteration: 8500, b0: 444.1773573243596, b1: 2.6205388824027636</w:t>
+        <w:t xml:space="preserve"> 3 (y=b0+b1*x): iteration: 300, b0: 444.1773573243596, b1: 2.6205388824027636, </w:t>
+      </w:r>
+      <w:proofErr w:type="spellStart"/>
+      <w:r>
+        <w:rPr>
+          <w:rFonts w:ascii="Consolas" w:eastAsia="Times New Roman" w:hAnsi="Consolas" w:cs="Times New Roman"/>
+          <w:color w:val="292929"/>
+          <w:sz w:val="21"/>
+          <w:szCs w:val="21"/>
+          <w:lang w:val="en-US" w:eastAsia="ru-RU"/>
+        </w:rPr>
+        <w:t>mse</w:t>
+      </w:r>
+      <w:proofErr w:type="spellEnd"/>
+      <w:r>
+        <w:rPr>
+          <w:rFonts w:ascii="Consolas" w:eastAsia="Times New Roman" w:hAnsi="Consolas" w:cs="Times New Roman"/>
+          <w:color w:val="292929"/>
+          <w:sz w:val="21"/>
+          <w:szCs w:val="21"/>
+          <w:lang w:val="en-US" w:eastAsia="ru-RU"/>
+        </w:rPr>
+        <w:t>: 203763.93896082864</w:t>
       </w:r>
     </w:p>
     <w:p>
@@ -9190,7 +10604,29 @@
           <w:szCs w:val="21"/>
           <w:lang w:val="en-US" w:eastAsia="ru-RU"/>
         </w:rPr>
-        <w:t xml:space="preserve"> 3 (y=b0+b1*x): iteration: 9000, b0: 444.1773573243596, b1: 2.6205388824027636</w:t>
+        <w:t xml:space="preserve"> 3 (y=b0+b1*x): iteration: 400, b0: 444.1773573243596, b1: 2.6205388824027636, </w:t>
+      </w:r>
+      <w:proofErr w:type="spellStart"/>
+      <w:r>
+        <w:rPr>
+          <w:rFonts w:ascii="Consolas" w:eastAsia="Times New Roman" w:hAnsi="Consolas" w:cs="Times New Roman"/>
+          <w:color w:val="292929"/>
+          <w:sz w:val="21"/>
+          <w:szCs w:val="21"/>
+          <w:lang w:val="en-US" w:eastAsia="ru-RU"/>
+        </w:rPr>
+        <w:t>mse</w:t>
+      </w:r>
+      <w:proofErr w:type="spellEnd"/>
+      <w:r>
+        <w:rPr>
+          <w:rFonts w:ascii="Consolas" w:eastAsia="Times New Roman" w:hAnsi="Consolas" w:cs="Times New Roman"/>
+          <w:color w:val="292929"/>
+          <w:sz w:val="21"/>
+          <w:szCs w:val="21"/>
+          <w:lang w:val="en-US" w:eastAsia="ru-RU"/>
+        </w:rPr>
+        <w:t>: 203763.93896082864</w:t>
       </w:r>
     </w:p>
     <w:p>
@@ -9223,7 +10659,29 @@
           <w:szCs w:val="21"/>
           <w:lang w:val="en-US" w:eastAsia="ru-RU"/>
         </w:rPr>
-        <w:t xml:space="preserve"> 3 (y=b0+b1*x): iteration: 9500, b0: 444.1773573243596, b1: 2.6205388824027636</w:t>
+        <w:t xml:space="preserve"> 3 (y=b0+b1*x): iteration: 500, b0: 444.1773573243596, b1: 2.6205388824027636, </w:t>
+      </w:r>
+      <w:proofErr w:type="spellStart"/>
+      <w:r>
+        <w:rPr>
+          <w:rFonts w:ascii="Consolas" w:eastAsia="Times New Roman" w:hAnsi="Consolas" w:cs="Times New Roman"/>
+          <w:color w:val="292929"/>
+          <w:sz w:val="21"/>
+          <w:szCs w:val="21"/>
+          <w:lang w:val="en-US" w:eastAsia="ru-RU"/>
+        </w:rPr>
+        <w:t>mse</w:t>
+      </w:r>
+      <w:proofErr w:type="spellEnd"/>
+      <w:r>
+        <w:rPr>
+          <w:rFonts w:ascii="Consolas" w:eastAsia="Times New Roman" w:hAnsi="Consolas" w:cs="Times New Roman"/>
+          <w:color w:val="292929"/>
+          <w:sz w:val="21"/>
+          <w:szCs w:val="21"/>
+          <w:lang w:val="en-US" w:eastAsia="ru-RU"/>
+        </w:rPr>
+        <w:t>: 203763.93896082864</w:t>
       </w:r>
     </w:p>
     <w:p>
@@ -9238,6 +10696,48 @@
           <w:lang w:val="en-US" w:eastAsia="ru-RU"/>
         </w:rPr>
       </w:pPr>
+      <w:r>
+        <w:rPr>
+          <w:rFonts w:ascii="Consolas" w:eastAsia="Times New Roman" w:hAnsi="Consolas" w:cs="Times New Roman"/>
+          <w:color w:val="292929"/>
+          <w:sz w:val="21"/>
+          <w:szCs w:val="21"/>
+          <w:lang w:eastAsia="ru-RU"/>
+        </w:rPr>
+        <w:t>Задание</w:t>
+      </w:r>
+      <w:r>
+        <w:rPr>
+          <w:rFonts w:ascii="Consolas" w:eastAsia="Times New Roman" w:hAnsi="Consolas" w:cs="Times New Roman"/>
+          <w:color w:val="292929"/>
+          <w:sz w:val="21"/>
+          <w:szCs w:val="21"/>
+          <w:lang w:val="en-US" w:eastAsia="ru-RU"/>
+        </w:rPr>
+        <w:t xml:space="preserve"> 3 (y=b0+b1*x): iteration: 600, b0: 444.1773573243596, b1: 2.6205388824027636, </w:t>
+      </w:r>
+      <w:proofErr w:type="spellStart"/>
+      <w:r>
+        <w:rPr>
+          <w:rFonts w:ascii="Consolas" w:eastAsia="Times New Roman" w:hAnsi="Consolas" w:cs="Times New Roman"/>
+          <w:color w:val="292929"/>
+          <w:sz w:val="21"/>
+          <w:szCs w:val="21"/>
+          <w:lang w:val="en-US" w:eastAsia="ru-RU"/>
+        </w:rPr>
+        <w:t>mse</w:t>
+      </w:r>
+      <w:proofErr w:type="spellEnd"/>
+      <w:r>
+        <w:rPr>
+          <w:rFonts w:ascii="Consolas" w:eastAsia="Times New Roman" w:hAnsi="Consolas" w:cs="Times New Roman"/>
+          <w:color w:val="292929"/>
+          <w:sz w:val="21"/>
+          <w:szCs w:val="21"/>
+          <w:lang w:val="en-US" w:eastAsia="ru-RU"/>
+        </w:rPr>
+        <w:t>: 203763.93896082864</w:t>
+      </w:r>
     </w:p>
     <w:p>
       <w:pPr>
@@ -9262,7 +10762,7 @@
         </w:rPr>
         <w:lastRenderedPageBreak/>
         <w:drawing>
-          <wp:inline distT="0" distB="0" distL="0" distR="0" wp14:anchorId="1C5790BC" wp14:editId="07D85418">
+          <wp:inline distT="0" distB="0" distL="0" distR="0" wp14:anchorId="1C5790BC" wp14:editId="53D003E9">
             <wp:extent cx="4718050" cy="4026742"/>
             <wp:effectExtent l="0" t="0" r="6350" b="0"/>
             <wp:docPr id="4" name="Рисунок 4"/>
@@ -9294,7 +10794,7 @@
                   <pic:spPr bwMode="auto">
                     <a:xfrm>
                       <a:off x="0" y="0"/>
-                      <a:ext cx="4726540" cy="4033988"/>
+                      <a:ext cx="4718050" cy="4026742"/>
                     </a:xfrm>
                     <a:prstGeom prst="rect">
                       <a:avLst/>
